--- a/Report.docx
+++ b/Report.docx
@@ -1,6 +1,6 @@
 
 <file path=word/document.xml><?xml version="1.0" encoding="utf-8"?>
-<w:document xmlns:wpc="http://schemas.microsoft.com/office/word/2010/wordprocessingCanvas" xmlns:cx="http://schemas.microsoft.com/office/drawing/2014/chartex" xmlns:cx1="http://schemas.microsoft.com/office/drawing/2015/9/8/chartex" xmlns:mc="http://schemas.openxmlformats.org/markup-compatibility/2006" xmlns:o="urn:schemas-microsoft-com:office:office" xmlns:r="http://schemas.openxmlformats.org/officeDocument/2006/relationships" xmlns:m="http://schemas.openxmlformats.org/officeDocument/2006/math" xmlns:v="urn:schemas-microsoft-com:vml" xmlns:wp14="http://schemas.microsoft.com/office/word/2010/wordprocessingDrawing" xmlns:wp="http://schemas.openxmlformats.org/drawingml/2006/wordprocessingDrawing" xmlns:w10="urn:schemas-microsoft-com:office:word" xmlns:w="http://schemas.openxmlformats.org/wordprocessingml/2006/main" xmlns:w14="http://schemas.microsoft.com/office/word/2010/wordml" xmlns:w15="http://schemas.microsoft.com/office/word/2012/wordml" xmlns:w16se="http://schemas.microsoft.com/office/word/2015/wordml/symex" xmlns:wpg="http://schemas.microsoft.com/office/word/2010/wordprocessingGroup" xmlns:wpi="http://schemas.microsoft.com/office/word/2010/wordprocessingInk" xmlns:wne="http://schemas.microsoft.com/office/word/2006/wordml" xmlns:wps="http://schemas.microsoft.com/office/word/2010/wordprocessingShape" mc:Ignorable="w14 w15 w16se wp14">
+<w:document xmlns:wpc="http://schemas.microsoft.com/office/word/2010/wordprocessingCanvas" xmlns:cx="http://schemas.microsoft.com/office/drawing/2014/chartex" xmlns:cx1="http://schemas.microsoft.com/office/drawing/2015/9/8/chartex" xmlns:cx2="http://schemas.microsoft.com/office/drawing/2015/10/21/chartex" xmlns:cx3="http://schemas.microsoft.com/office/drawing/2016/5/9/chartex" xmlns:cx4="http://schemas.microsoft.com/office/drawing/2016/5/10/chartex" xmlns:cx5="http://schemas.microsoft.com/office/drawing/2016/5/11/chartex" xmlns:cx6="http://schemas.microsoft.com/office/drawing/2016/5/12/chartex" xmlns:cx7="http://schemas.microsoft.com/office/drawing/2016/5/13/chartex" xmlns:cx8="http://schemas.microsoft.com/office/drawing/2016/5/14/chartex" xmlns:mc="http://schemas.openxmlformats.org/markup-compatibility/2006" xmlns:aink="http://schemas.microsoft.com/office/drawing/2016/ink" xmlns:am3d="http://schemas.microsoft.com/office/drawing/2017/model3d" xmlns:o="urn:schemas-microsoft-com:office:office" xmlns:r="http://schemas.openxmlformats.org/officeDocument/2006/relationships" xmlns:m="http://schemas.openxmlformats.org/officeDocument/2006/math" xmlns:v="urn:schemas-microsoft-com:vml" xmlns:wp14="http://schemas.microsoft.com/office/word/2010/wordprocessingDrawing" xmlns:wp="http://schemas.openxmlformats.org/drawingml/2006/wordprocessingDrawing" xmlns:w10="urn:schemas-microsoft-com:office:word" xmlns:w="http://schemas.openxmlformats.org/wordprocessingml/2006/main" xmlns:w14="http://schemas.microsoft.com/office/word/2010/wordml" xmlns:w15="http://schemas.microsoft.com/office/word/2012/wordml" xmlns:w16cid="http://schemas.microsoft.com/office/word/2016/wordml/cid" xmlns:w16se="http://schemas.microsoft.com/office/word/2015/wordml/symex" xmlns:wpg="http://schemas.microsoft.com/office/word/2010/wordprocessingGroup" xmlns:wpi="http://schemas.microsoft.com/office/word/2010/wordprocessingInk" xmlns:wne="http://schemas.microsoft.com/office/word/2006/wordml" xmlns:wps="http://schemas.microsoft.com/office/word/2010/wordprocessingShape" mc:Ignorable="w14 w15 w16se w16cid wp14">
   <w:body>
     <w:p>
       <w:pPr>
@@ -38,7 +38,21 @@
         <w:jc w:val="center"/>
       </w:pPr>
       <w:r>
-        <w:t>by Carmel Schablin and Gregory Koushnir</w:t>
+        <w:t xml:space="preserve">by Carmel Shablin </w:t>
+      </w:r>
+      <w:r>
+        <w:t>305812661</w:t>
+      </w:r>
+      <w:r>
+        <w:t xml:space="preserve"> </w:t>
+      </w:r>
+    </w:p>
+    <w:p>
+      <w:pPr>
+        <w:jc w:val="center"/>
+      </w:pPr>
+      <w:r>
+        <w:t>Gregory Koushnir</w:t>
       </w:r>
     </w:p>
     <w:p>
@@ -157,7 +171,7 @@
           <w:noProof/>
         </w:rPr>
         <w:drawing>
-          <wp:inline distT="0" distB="0" distL="0" distR="0">
+          <wp:inline distT="0" distB="0" distL="0" distR="0" wp14:anchorId="0C66FAF3" wp14:editId="65B5E7CF">
             <wp:extent cx="6153150" cy="4695825"/>
             <wp:effectExtent l="0" t="0" r="0" b="9525"/>
             <wp:docPr id="2" name="Picture 2"/>
@@ -811,7 +825,7 @@
           <m:sSupPr>
             <m:ctrlPr>
               <w:rPr>
-                <w:rFonts w:ascii="Cambria Math"/>
+                <w:rFonts w:ascii="Cambria Math" w:hAnsi="Cambria Math"/>
                 <w:i/>
                 <w:iCs/>
               </w:rPr>
@@ -832,7 +846,7 @@
                 <m:endChr m:val="]"/>
                 <m:ctrlPr>
                   <w:rPr>
-                    <w:rFonts w:ascii="Cambria Math"/>
+                    <w:rFonts w:ascii="Cambria Math" w:hAnsi="Cambria Math"/>
                     <w:i/>
                     <w:iCs/>
                   </w:rPr>
@@ -861,7 +875,7 @@
             <m:endChr m:val="]"/>
             <m:ctrlPr>
               <w:rPr>
-                <w:rFonts w:ascii="Cambria Math"/>
+                <w:rFonts w:ascii="Cambria Math" w:hAnsi="Cambria Math"/>
                 <w:i/>
                 <w:iCs/>
               </w:rPr>
@@ -872,7 +886,7 @@
               <m:sSubPr>
                 <m:ctrlPr>
                   <w:rPr>
-                    <w:rFonts w:ascii="Cambria Math"/>
+                    <w:rFonts w:ascii="Cambria Math" w:hAnsi="Cambria Math"/>
                     <w:i/>
                     <w:iCs/>
                   </w:rPr>
@@ -905,7 +919,7 @@
               <m:sSubPr>
                 <m:ctrlPr>
                   <w:rPr>
-                    <w:rFonts w:ascii="Cambria Math"/>
+                    <w:rFonts w:ascii="Cambria Math" w:hAnsi="Cambria Math"/>
                     <w:i/>
                     <w:iCs/>
                   </w:rPr>
@@ -924,7 +938,7 @@
                   <m:sSubPr>
                     <m:ctrlPr>
                       <w:rPr>
-                        <w:rFonts w:ascii="Cambria Math"/>
+                        <w:rFonts w:ascii="Cambria Math" w:hAnsi="Cambria Math"/>
                         <w:i/>
                         <w:iCs/>
                       </w:rPr>
@@ -963,7 +977,7 @@
             <m:endChr m:val="]"/>
             <m:ctrlPr>
               <w:rPr>
-                <w:rFonts w:ascii="Cambria Math"/>
+                <w:rFonts w:ascii="Cambria Math" w:hAnsi="Cambria Math"/>
                 <w:i/>
                 <w:iCs/>
               </w:rPr>
@@ -974,7 +988,7 @@
               <m:sSupPr>
                 <m:ctrlPr>
                   <w:rPr>
-                    <w:rFonts w:ascii="Cambria Math"/>
+                    <w:rFonts w:ascii="Cambria Math" w:hAnsi="Cambria Math"/>
                     <w:i/>
                     <w:iCs/>
                   </w:rPr>
@@ -1007,7 +1021,7 @@
               <m:sSupPr>
                 <m:ctrlPr>
                   <w:rPr>
-                    <w:rFonts w:ascii="Cambria Math"/>
+                    <w:rFonts w:ascii="Cambria Math" w:hAnsi="Cambria Math"/>
                     <w:i/>
                     <w:iCs/>
                   </w:rPr>
@@ -1042,7 +1056,7 @@
           <m:sSupPr>
             <m:ctrlPr>
               <w:rPr>
-                <w:rFonts w:ascii="Cambria Math"/>
+                <w:rFonts w:ascii="Cambria Math" w:hAnsi="Cambria Math"/>
                 <w:i/>
                 <w:iCs/>
               </w:rPr>
@@ -1061,13 +1075,7 @@
               <w:rPr>
                 <w:rFonts w:ascii="Cambria Math"/>
               </w:rPr>
-              <m:t>[i]</m:t>
-            </m:r>
-            <m:r>
-              <w:rPr>
-                <w:rFonts w:ascii="Cambria Math"/>
-              </w:rPr>
-              <m:t>T</m:t>
+              <m:t>[i]T</m:t>
             </m:r>
           </m:sup>
         </m:sSup>
@@ -1081,7 +1089,7 @@
           <m:sSupPr>
             <m:ctrlPr>
               <w:rPr>
-                <w:rFonts w:ascii="Cambria Math"/>
+                <w:rFonts w:ascii="Cambria Math" w:hAnsi="Cambria Math"/>
                 <w:i/>
                 <w:iCs/>
               </w:rPr>
@@ -1102,7 +1110,7 @@
                 <m:endChr m:val="]"/>
                 <m:ctrlPr>
                   <w:rPr>
-                    <w:rFonts w:ascii="Cambria Math"/>
+                    <w:rFonts w:ascii="Cambria Math" w:hAnsi="Cambria Math"/>
                     <w:i/>
                     <w:iCs/>
                   </w:rPr>
@@ -1129,7 +1137,7 @@
           <m:sSupPr>
             <m:ctrlPr>
               <w:rPr>
-                <w:rFonts w:ascii="Cambria Math"/>
+                <w:rFonts w:ascii="Cambria Math" w:hAnsi="Cambria Math"/>
                 <w:i/>
                 <w:iCs/>
               </w:rPr>
@@ -1150,7 +1158,7 @@
                 <m:endChr m:val="]"/>
                 <m:ctrlPr>
                   <w:rPr>
-                    <w:rFonts w:ascii="Cambria Math"/>
+                    <w:rFonts w:ascii="Cambria Math" w:hAnsi="Cambria Math"/>
                     <w:i/>
                     <w:iCs/>
                   </w:rPr>
@@ -1171,25 +1179,13 @@
           <w:rPr>
             <w:rFonts w:ascii="Cambria Math"/>
           </w:rPr>
-          <m:t>=</m:t>
-        </m:r>
-        <m:r>
-          <w:rPr>
-            <w:rFonts w:ascii="Cambria Math"/>
-          </w:rPr>
-          <m:t>g</m:t>
-        </m:r>
-        <m:r>
-          <w:rPr>
-            <w:rFonts w:ascii="Cambria Math"/>
-          </w:rPr>
-          <m:t>(</m:t>
+          <m:t>=g(</m:t>
         </m:r>
         <m:sSup>
           <m:sSupPr>
             <m:ctrlPr>
               <w:rPr>
-                <w:rFonts w:ascii="Cambria Math"/>
+                <w:rFonts w:ascii="Cambria Math" w:hAnsi="Cambria Math"/>
                 <w:i/>
                 <w:iCs/>
               </w:rPr>
@@ -1210,7 +1206,7 @@
                 <m:endChr m:val="]"/>
                 <m:ctrlPr>
                   <w:rPr>
-                    <w:rFonts w:ascii="Cambria Math"/>
+                    <w:rFonts w:ascii="Cambria Math" w:hAnsi="Cambria Math"/>
                     <w:i/>
                     <w:iCs/>
                   </w:rPr>
@@ -1316,13 +1312,7 @@
           <w:rPr>
             <w:rFonts w:ascii="Cambria Math" w:eastAsiaTheme="minorEastAsia" w:hAnsi="Cambria Math"/>
           </w:rPr>
-          <m:t>S</m:t>
-        </m:r>
-        <m:r>
-          <w:rPr>
-            <w:rFonts w:ascii="Cambria Math" w:eastAsiaTheme="minorEastAsia" w:hAnsi="Cambria Math"/>
-          </w:rPr>
-          <m:t>oftmax</m:t>
+          <m:t>Softmax</m:t>
         </m:r>
         <m:sSub>
           <m:sSubPr>
@@ -1822,13 +1812,7 @@
           <w:rPr>
             <w:rFonts w:ascii="Cambria Math" w:hAnsi="Cambria Math"/>
           </w:rPr>
-          <m:t>cost =</m:t>
-        </m:r>
-        <m:r>
-          <w:rPr>
-            <w:rFonts w:ascii="Cambria Math" w:hAnsi="Cambria Math"/>
-          </w:rPr>
-          <m:t>-</m:t>
+          <m:t>cost =-</m:t>
         </m:r>
         <m:f>
           <m:fPr>
@@ -2161,19 +2145,7 @@
           <w:rPr>
             <w:rFonts w:ascii="Cambria Math" w:hAnsi="Cambria Math"/>
           </w:rPr>
-          <m:t>-</m:t>
-        </m:r>
-        <m:r>
-          <w:rPr>
-            <w:rFonts w:ascii="Cambria Math" w:hAnsi="Cambria Math"/>
-          </w:rPr>
-          <m:t>y</m:t>
-        </m:r>
-        <m:r>
-          <w:rPr>
-            <w:rFonts w:ascii="Cambria Math" w:hAnsi="Cambria Math"/>
-          </w:rPr>
-          <m:t xml:space="preserve">, </m:t>
+          <m:t xml:space="preserve">-y, </m:t>
         </m:r>
         <m:sSub>
           <m:sSubPr>
@@ -2476,19 +2448,7 @@
           <w:rPr>
             <w:rFonts w:ascii="Cambria Math" w:hAnsi="Cambria Math"/>
           </w:rPr>
-          <m:t>)</m:t>
-        </m:r>
-        <m:r>
-          <w:rPr>
-            <w:rFonts w:ascii="Cambria Math" w:hAnsi="Cambria Math"/>
-          </w:rPr>
-          <m:t xml:space="preserve">, </m:t>
-        </m:r>
-        <m:r>
-          <w:rPr>
-            <w:rFonts w:ascii="Cambria Math" w:hAnsi="Cambria Math"/>
-          </w:rPr>
-          <m:t>d</m:t>
+          <m:t>), d</m:t>
         </m:r>
         <m:sSup>
           <m:sSupPr>
@@ -2584,13 +2544,7 @@
           <w:rPr>
             <w:rFonts w:ascii="Cambria Math" w:eastAsiaTheme="minorEastAsia" w:hAnsi="Cambria Math"/>
           </w:rPr>
-          <m:t xml:space="preserve">, </m:t>
-        </m:r>
-        <m:r>
-          <w:rPr>
-            <w:rFonts w:ascii="Cambria Math" w:eastAsiaTheme="minorEastAsia" w:hAnsi="Cambria Math"/>
-          </w:rPr>
-          <m:t>d</m:t>
+          <m:t>, d</m:t>
         </m:r>
         <m:sSup>
           <m:sSupPr>
@@ -2638,13 +2592,7 @@
           <w:rPr>
             <w:rFonts w:ascii="Cambria Math" w:eastAsiaTheme="minorEastAsia" w:hAnsi="Cambria Math"/>
           </w:rPr>
-          <m:t>=</m:t>
-        </m:r>
-        <m:r>
-          <w:rPr>
-            <w:rFonts w:ascii="Cambria Math" w:eastAsiaTheme="minorEastAsia" w:hAnsi="Cambria Math"/>
-          </w:rPr>
-          <m:t>d</m:t>
+          <m:t>=d</m:t>
         </m:r>
         <m:sSup>
           <m:sSupPr>
@@ -2749,13 +2697,7 @@
           <w:rPr>
             <w:rFonts w:ascii="Cambria Math" w:eastAsiaTheme="minorEastAsia" w:hAnsi="Cambria Math"/>
           </w:rPr>
-          <m:t>ReLU</m:t>
-        </m:r>
-        <m:r>
-          <w:rPr>
-            <w:rFonts w:ascii="Cambria Math" w:eastAsiaTheme="minorEastAsia" w:hAnsi="Cambria Math"/>
-          </w:rPr>
-          <m:t>'</m:t>
+          <m:t>ReLU'</m:t>
         </m:r>
         <m:d>
           <m:dPr>
@@ -2849,13 +2791,7 @@
           <w:rPr>
             <w:rFonts w:ascii="Cambria Math" w:eastAsiaTheme="minorEastAsia" w:hAnsi="Cambria Math"/>
           </w:rPr>
-          <m:t>S</m:t>
-        </m:r>
-        <m:r>
-          <w:rPr>
-            <w:rFonts w:ascii="Cambria Math" w:eastAsiaTheme="minorEastAsia" w:hAnsi="Cambria Math"/>
-          </w:rPr>
-          <m:t>oftmax</m:t>
+          <m:t>Softmax</m:t>
         </m:r>
         <m:d>
           <m:dPr>
@@ -3333,7 +3269,13 @@
     <w:p>
       <w:r>
         <w:lastRenderedPageBreak/>
-        <w:t xml:space="preserve">The stopping criterion. It was noticed that running a predict function on the validation step is very costly, and the stopping criterion of 100 training steps without improvement does not allow the network to converge to the possible values. We decided to change the condition. </w:t>
+        <w:t>The stopping criterion</w:t>
+      </w:r>
+      <w:r>
+        <w:t>-</w:t>
+      </w:r>
+      <w:r>
+        <w:t xml:space="preserve"> It was noticed that running a predict function on the validation step is very costly, and the stopping criterion of 100 training steps without improvement does not allow the network to converge to the possible values. We decided to change the condition. </w:t>
       </w:r>
       <w:r>
         <w:t xml:space="preserve">To check the convergence of the training process, </w:t>
@@ -3532,19 +3474,7 @@
           <w:rPr>
             <w:rFonts w:ascii="Cambria Math" w:hAnsi="Cambria Math"/>
           </w:rPr>
-          <m:t>ϵ=</m:t>
-        </m:r>
-        <m:r>
-          <w:rPr>
-            <w:rFonts w:ascii="Cambria Math" w:hAnsi="Cambria Math"/>
-          </w:rPr>
-          <m:t>1e-</m:t>
-        </m:r>
-        <m:r>
-          <w:rPr>
-            <w:rFonts w:ascii="Cambria Math" w:hAnsi="Cambria Math"/>
-          </w:rPr>
-          <m:t>3</m:t>
+          <m:t>ϵ=1e-3</m:t>
         </m:r>
       </m:oMath>
       <w:r>
@@ -3770,6 +3700,12 @@
           </w:rPr>
           <m:t>=</m:t>
         </m:r>
+        <m:r>
+          <w:rPr>
+            <w:rFonts w:ascii="Cambria Math" w:hAnsi="Cambria Math"/>
+          </w:rPr>
+          <m:t>da</m:t>
+        </m:r>
         <m:f>
           <m:fPr>
             <m:ctrlPr>
@@ -3796,12 +3732,6 @@
             </m:r>
           </m:den>
         </m:f>
-        <m:r>
-          <w:rPr>
-            <w:rFonts w:ascii="Cambria Math" w:hAnsi="Cambria Math"/>
-          </w:rPr>
-          <m:t>da</m:t>
-        </m:r>
       </m:oMath>
       <w:r>
         <w:rPr>
@@ -3835,7 +3765,21 @@
         <w:rPr>
           <w:rFonts w:eastAsiaTheme="minorEastAsia"/>
         </w:rPr>
-        <w:t xml:space="preserve"> is masked with the same mask that was </w:t>
+        <w:t xml:space="preserve"> is masked </w:t>
+      </w:r>
+      <w:r>
+        <w:rPr>
+          <w:rFonts w:eastAsiaTheme="minorEastAsia"/>
+        </w:rPr>
+        <w:t>by</w:t>
+      </w:r>
+      <w:bookmarkStart w:id="0" w:name="_GoBack"/>
+      <w:bookmarkEnd w:id="0"/>
+      <w:r>
+        <w:rPr>
+          <w:rFonts w:eastAsiaTheme="minorEastAsia"/>
+        </w:rPr>
+        <w:t xml:space="preserve"> the same mask that was </w:t>
       </w:r>
       <w:r>
         <w:rPr>
@@ -4797,7 +4741,7 @@
           <w:noProof/>
         </w:rPr>
         <w:drawing>
-          <wp:inline distT="0" distB="0" distL="0" distR="0" wp14:anchorId="6D2217FB" wp14:editId="5A9B49F3">
+          <wp:inline distT="0" distB="0" distL="0" distR="0" wp14:anchorId="0E8ADE7F" wp14:editId="00867001">
             <wp:extent cx="5724525" cy="3429000"/>
             <wp:effectExtent l="0" t="0" r="9525" b="0"/>
             <wp:docPr id="4" name="Chart 4"/>
@@ -4823,7 +4767,7 @@
           <w:noProof/>
         </w:rPr>
         <w:drawing>
-          <wp:inline distT="0" distB="0" distL="0" distR="0" wp14:anchorId="680CC685" wp14:editId="77C02014">
+          <wp:inline distT="0" distB="0" distL="0" distR="0" wp14:anchorId="40837CE0" wp14:editId="0F5A8528">
             <wp:extent cx="5724525" cy="3429000"/>
             <wp:effectExtent l="0" t="0" r="9525" b="0"/>
             <wp:docPr id="1" name="Chart 1"/>
@@ -4897,16 +4841,10 @@
         <w:t>iterations and time</w:t>
       </w:r>
       <w:r>
-        <w:t xml:space="preserve"> </w:t>
-      </w:r>
-      <w:r>
-        <w:t>(almost thrice)</w:t>
-      </w:r>
-      <w:r>
-        <w:t>,</w:t>
-      </w:r>
-      <w:r>
-        <w:t xml:space="preserve"> although the learning rate was increased to 0.05. </w:t>
+        <w:t xml:space="preserve"> (almost thrice)</w:t>
+      </w:r>
+      <w:r>
+        <w:t xml:space="preserve">, although the learning rate was increased to 0.05. </w:t>
       </w:r>
       <w:r>
         <w:t xml:space="preserve">Both regular and dropout runs takes the same amount of time and almost the same amount of iterations. </w:t>
@@ -4919,8 +4857,6 @@
       <w:r>
         <w:t xml:space="preserve"> and much noisier due to the randomness of the architecture</w:t>
       </w:r>
-      <w:bookmarkStart w:id="0" w:name="_GoBack"/>
-      <w:bookmarkEnd w:id="0"/>
       <w:r>
         <w:t>, and the accuracies are about 2% lower on every set.</w:t>
       </w:r>
@@ -4961,7 +4897,7 @@
 </file>
 
 <file path=word/endnotes.xml><?xml version="1.0" encoding="utf-8"?>
-<w:endnotes xmlns:wpc="http://schemas.microsoft.com/office/word/2010/wordprocessingCanvas" xmlns:cx="http://schemas.microsoft.com/office/drawing/2014/chartex" xmlns:cx1="http://schemas.microsoft.com/office/drawing/2015/9/8/chartex" xmlns:mc="http://schemas.openxmlformats.org/markup-compatibility/2006" xmlns:o="urn:schemas-microsoft-com:office:office" xmlns:r="http://schemas.openxmlformats.org/officeDocument/2006/relationships" xmlns:m="http://schemas.openxmlformats.org/officeDocument/2006/math" xmlns:v="urn:schemas-microsoft-com:vml" xmlns:wp14="http://schemas.microsoft.com/office/word/2010/wordprocessingDrawing" xmlns:wp="http://schemas.openxmlformats.org/drawingml/2006/wordprocessingDrawing" xmlns:w10="urn:schemas-microsoft-com:office:word" xmlns:w="http://schemas.openxmlformats.org/wordprocessingml/2006/main" xmlns:w14="http://schemas.microsoft.com/office/word/2010/wordml" xmlns:w15="http://schemas.microsoft.com/office/word/2012/wordml" xmlns:w16se="http://schemas.microsoft.com/office/word/2015/wordml/symex" xmlns:wpg="http://schemas.microsoft.com/office/word/2010/wordprocessingGroup" xmlns:wpi="http://schemas.microsoft.com/office/word/2010/wordprocessingInk" xmlns:wne="http://schemas.microsoft.com/office/word/2006/wordml" xmlns:wps="http://schemas.microsoft.com/office/word/2010/wordprocessingShape" mc:Ignorable="w14 w15 w16se wp14">
+<w:endnotes xmlns:wpc="http://schemas.microsoft.com/office/word/2010/wordprocessingCanvas" xmlns:cx="http://schemas.microsoft.com/office/drawing/2014/chartex" xmlns:cx1="http://schemas.microsoft.com/office/drawing/2015/9/8/chartex" xmlns:cx2="http://schemas.microsoft.com/office/drawing/2015/10/21/chartex" xmlns:cx3="http://schemas.microsoft.com/office/drawing/2016/5/9/chartex" xmlns:cx4="http://schemas.microsoft.com/office/drawing/2016/5/10/chartex" xmlns:cx5="http://schemas.microsoft.com/office/drawing/2016/5/11/chartex" xmlns:cx6="http://schemas.microsoft.com/office/drawing/2016/5/12/chartex" xmlns:cx7="http://schemas.microsoft.com/office/drawing/2016/5/13/chartex" xmlns:cx8="http://schemas.microsoft.com/office/drawing/2016/5/14/chartex" xmlns:mc="http://schemas.openxmlformats.org/markup-compatibility/2006" xmlns:aink="http://schemas.microsoft.com/office/drawing/2016/ink" xmlns:am3d="http://schemas.microsoft.com/office/drawing/2017/model3d" xmlns:o="urn:schemas-microsoft-com:office:office" xmlns:r="http://schemas.openxmlformats.org/officeDocument/2006/relationships" xmlns:m="http://schemas.openxmlformats.org/officeDocument/2006/math" xmlns:v="urn:schemas-microsoft-com:vml" xmlns:wp14="http://schemas.microsoft.com/office/word/2010/wordprocessingDrawing" xmlns:wp="http://schemas.openxmlformats.org/drawingml/2006/wordprocessingDrawing" xmlns:w10="urn:schemas-microsoft-com:office:word" xmlns:w="http://schemas.openxmlformats.org/wordprocessingml/2006/main" xmlns:w14="http://schemas.microsoft.com/office/word/2010/wordml" xmlns:w15="http://schemas.microsoft.com/office/word/2012/wordml" xmlns:w16cid="http://schemas.microsoft.com/office/word/2016/wordml/cid" xmlns:w16se="http://schemas.microsoft.com/office/word/2015/wordml/symex" xmlns:wpg="http://schemas.microsoft.com/office/word/2010/wordprocessingGroup" xmlns:wpi="http://schemas.microsoft.com/office/word/2010/wordprocessingInk" xmlns:wne="http://schemas.microsoft.com/office/word/2006/wordml" xmlns:wps="http://schemas.microsoft.com/office/word/2010/wordprocessingShape" mc:Ignorable="w14 w15 w16se w16cid wp14">
   <w:endnote w:type="separator" w:id="-1">
     <w:p>
       <w:pPr>
@@ -4986,7 +4922,7 @@
 </file>
 
 <file path=word/footnotes.xml><?xml version="1.0" encoding="utf-8"?>
-<w:footnotes xmlns:wpc="http://schemas.microsoft.com/office/word/2010/wordprocessingCanvas" xmlns:cx="http://schemas.microsoft.com/office/drawing/2014/chartex" xmlns:cx1="http://schemas.microsoft.com/office/drawing/2015/9/8/chartex" xmlns:mc="http://schemas.openxmlformats.org/markup-compatibility/2006" xmlns:o="urn:schemas-microsoft-com:office:office" xmlns:r="http://schemas.openxmlformats.org/officeDocument/2006/relationships" xmlns:m="http://schemas.openxmlformats.org/officeDocument/2006/math" xmlns:v="urn:schemas-microsoft-com:vml" xmlns:wp14="http://schemas.microsoft.com/office/word/2010/wordprocessingDrawing" xmlns:wp="http://schemas.openxmlformats.org/drawingml/2006/wordprocessingDrawing" xmlns:w10="urn:schemas-microsoft-com:office:word" xmlns:w="http://schemas.openxmlformats.org/wordprocessingml/2006/main" xmlns:w14="http://schemas.microsoft.com/office/word/2010/wordml" xmlns:w15="http://schemas.microsoft.com/office/word/2012/wordml" xmlns:w16se="http://schemas.microsoft.com/office/word/2015/wordml/symex" xmlns:wpg="http://schemas.microsoft.com/office/word/2010/wordprocessingGroup" xmlns:wpi="http://schemas.microsoft.com/office/word/2010/wordprocessingInk" xmlns:wne="http://schemas.microsoft.com/office/word/2006/wordml" xmlns:wps="http://schemas.microsoft.com/office/word/2010/wordprocessingShape" mc:Ignorable="w14 w15 w16se wp14">
+<w:footnotes xmlns:wpc="http://schemas.microsoft.com/office/word/2010/wordprocessingCanvas" xmlns:cx="http://schemas.microsoft.com/office/drawing/2014/chartex" xmlns:cx1="http://schemas.microsoft.com/office/drawing/2015/9/8/chartex" xmlns:cx2="http://schemas.microsoft.com/office/drawing/2015/10/21/chartex" xmlns:cx3="http://schemas.microsoft.com/office/drawing/2016/5/9/chartex" xmlns:cx4="http://schemas.microsoft.com/office/drawing/2016/5/10/chartex" xmlns:cx5="http://schemas.microsoft.com/office/drawing/2016/5/11/chartex" xmlns:cx6="http://schemas.microsoft.com/office/drawing/2016/5/12/chartex" xmlns:cx7="http://schemas.microsoft.com/office/drawing/2016/5/13/chartex" xmlns:cx8="http://schemas.microsoft.com/office/drawing/2016/5/14/chartex" xmlns:mc="http://schemas.openxmlformats.org/markup-compatibility/2006" xmlns:aink="http://schemas.microsoft.com/office/drawing/2016/ink" xmlns:am3d="http://schemas.microsoft.com/office/drawing/2017/model3d" xmlns:o="urn:schemas-microsoft-com:office:office" xmlns:r="http://schemas.openxmlformats.org/officeDocument/2006/relationships" xmlns:m="http://schemas.openxmlformats.org/officeDocument/2006/math" xmlns:v="urn:schemas-microsoft-com:vml" xmlns:wp14="http://schemas.microsoft.com/office/word/2010/wordprocessingDrawing" xmlns:wp="http://schemas.openxmlformats.org/drawingml/2006/wordprocessingDrawing" xmlns:w10="urn:schemas-microsoft-com:office:word" xmlns:w="http://schemas.openxmlformats.org/wordprocessingml/2006/main" xmlns:w14="http://schemas.microsoft.com/office/word/2010/wordml" xmlns:w15="http://schemas.microsoft.com/office/word/2012/wordml" xmlns:w16cid="http://schemas.microsoft.com/office/word/2016/wordml/cid" xmlns:w16se="http://schemas.microsoft.com/office/word/2015/wordml/symex" xmlns:wpg="http://schemas.microsoft.com/office/word/2010/wordprocessingGroup" xmlns:wpi="http://schemas.microsoft.com/office/word/2010/wordprocessingInk" xmlns:wne="http://schemas.microsoft.com/office/word/2006/wordml" xmlns:wps="http://schemas.microsoft.com/office/word/2010/wordprocessingShape" mc:Ignorable="w14 w15 w16se w16cid wp14">
   <w:footnote w:type="separator" w:id="-1">
     <w:p>
       <w:pPr>
@@ -5027,7 +4963,7 @@
 </file>
 
 <file path=word/numbering.xml><?xml version="1.0" encoding="utf-8"?>
-<w:numbering xmlns:wpc="http://schemas.microsoft.com/office/word/2010/wordprocessingCanvas" xmlns:cx="http://schemas.microsoft.com/office/drawing/2014/chartex" xmlns:cx1="http://schemas.microsoft.com/office/drawing/2015/9/8/chartex" xmlns:mc="http://schemas.openxmlformats.org/markup-compatibility/2006" xmlns:o="urn:schemas-microsoft-com:office:office" xmlns:r="http://schemas.openxmlformats.org/officeDocument/2006/relationships" xmlns:m="http://schemas.openxmlformats.org/officeDocument/2006/math" xmlns:v="urn:schemas-microsoft-com:vml" xmlns:wp14="http://schemas.microsoft.com/office/word/2010/wordprocessingDrawing" xmlns:wp="http://schemas.openxmlformats.org/drawingml/2006/wordprocessingDrawing" xmlns:w10="urn:schemas-microsoft-com:office:word" xmlns:w="http://schemas.openxmlformats.org/wordprocessingml/2006/main" xmlns:w14="http://schemas.microsoft.com/office/word/2010/wordml" xmlns:w15="http://schemas.microsoft.com/office/word/2012/wordml" xmlns:w16se="http://schemas.microsoft.com/office/word/2015/wordml/symex" xmlns:wpg="http://schemas.microsoft.com/office/word/2010/wordprocessingGroup" xmlns:wpi="http://schemas.microsoft.com/office/word/2010/wordprocessingInk" xmlns:wne="http://schemas.microsoft.com/office/word/2006/wordml" xmlns:wps="http://schemas.microsoft.com/office/word/2010/wordprocessingShape" mc:Ignorable="w14 w15 w16se wp14">
+<w:numbering xmlns:wpc="http://schemas.microsoft.com/office/word/2010/wordprocessingCanvas" xmlns:cx="http://schemas.microsoft.com/office/drawing/2014/chartex" xmlns:cx1="http://schemas.microsoft.com/office/drawing/2015/9/8/chartex" xmlns:cx2="http://schemas.microsoft.com/office/drawing/2015/10/21/chartex" xmlns:cx3="http://schemas.microsoft.com/office/drawing/2016/5/9/chartex" xmlns:cx4="http://schemas.microsoft.com/office/drawing/2016/5/10/chartex" xmlns:cx5="http://schemas.microsoft.com/office/drawing/2016/5/11/chartex" xmlns:cx6="http://schemas.microsoft.com/office/drawing/2016/5/12/chartex" xmlns:cx7="http://schemas.microsoft.com/office/drawing/2016/5/13/chartex" xmlns:cx8="http://schemas.microsoft.com/office/drawing/2016/5/14/chartex" xmlns:mc="http://schemas.openxmlformats.org/markup-compatibility/2006" xmlns:aink="http://schemas.microsoft.com/office/drawing/2016/ink" xmlns:am3d="http://schemas.microsoft.com/office/drawing/2017/model3d" xmlns:o="urn:schemas-microsoft-com:office:office" xmlns:r="http://schemas.openxmlformats.org/officeDocument/2006/relationships" xmlns:m="http://schemas.openxmlformats.org/officeDocument/2006/math" xmlns:v="urn:schemas-microsoft-com:vml" xmlns:wp14="http://schemas.microsoft.com/office/word/2010/wordprocessingDrawing" xmlns:wp="http://schemas.openxmlformats.org/drawingml/2006/wordprocessingDrawing" xmlns:w10="urn:schemas-microsoft-com:office:word" xmlns:w="http://schemas.openxmlformats.org/wordprocessingml/2006/main" xmlns:w14="http://schemas.microsoft.com/office/word/2010/wordml" xmlns:w15="http://schemas.microsoft.com/office/word/2012/wordml" xmlns:w16cid="http://schemas.microsoft.com/office/word/2016/wordml/cid" xmlns:w16se="http://schemas.microsoft.com/office/word/2015/wordml/symex" xmlns:wpg="http://schemas.microsoft.com/office/word/2010/wordprocessingGroup" xmlns:wpi="http://schemas.microsoft.com/office/word/2010/wordprocessingInk" xmlns:wne="http://schemas.microsoft.com/office/word/2006/wordml" xmlns:wps="http://schemas.microsoft.com/office/word/2010/wordprocessingShape" mc:Ignorable="w14 w15 w16se w16cid wp14">
   <w:abstractNum w:abstractNumId="0" w15:restartNumberingAfterBreak="0">
     <w:nsid w:val="062F6242"/>
     <w:multiLevelType w:val="hybridMultilevel"/>
@@ -5618,7 +5554,7 @@
 </file>
 
 <file path=word/styles.xml><?xml version="1.0" encoding="utf-8"?>
-<w:styles xmlns:mc="http://schemas.openxmlformats.org/markup-compatibility/2006" xmlns:r="http://schemas.openxmlformats.org/officeDocument/2006/relationships" xmlns:w="http://schemas.openxmlformats.org/wordprocessingml/2006/main" xmlns:w14="http://schemas.microsoft.com/office/word/2010/wordml" xmlns:w15="http://schemas.microsoft.com/office/word/2012/wordml" xmlns:w16se="http://schemas.microsoft.com/office/word/2015/wordml/symex" mc:Ignorable="w14 w15 w16se">
+<w:styles xmlns:mc="http://schemas.openxmlformats.org/markup-compatibility/2006" xmlns:r="http://schemas.openxmlformats.org/officeDocument/2006/relationships" xmlns:w="http://schemas.openxmlformats.org/wordprocessingml/2006/main" xmlns:w14="http://schemas.microsoft.com/office/word/2010/wordml" xmlns:w15="http://schemas.microsoft.com/office/word/2012/wordml" xmlns:w16cid="http://schemas.microsoft.com/office/word/2016/wordml/cid" xmlns:w16se="http://schemas.microsoft.com/office/word/2015/wordml/symex" mc:Ignorable="w14 w15 w16se w16cid">
   <w:docDefaults>
     <w:rPrDefault>
       <w:rPr>
@@ -5634,7 +5570,7 @@
       </w:pPr>
     </w:pPrDefault>
   </w:docDefaults>
-  <w:latentStyles w:defLockedState="0" w:defUIPriority="99" w:defSemiHidden="0" w:defUnhideWhenUsed="0" w:defQFormat="0" w:count="371">
+  <w:latentStyles w:defLockedState="0" w:defUIPriority="99" w:defSemiHidden="0" w:defUnhideWhenUsed="0" w:defQFormat="0" w:count="377">
     <w:lsdException w:name="Normal" w:uiPriority="0" w:qFormat="1"/>
     <w:lsdException w:name="heading 1" w:uiPriority="9" w:qFormat="1"/>
     <w:lsdException w:name="heading 2" w:semiHidden="1" w:uiPriority="9" w:unhideWhenUsed="1" w:qFormat="1"/>
@@ -5782,11 +5718,8 @@
     <w:lsdException w:name="Table 3D effects 3" w:semiHidden="1" w:unhideWhenUsed="1"/>
     <w:lsdException w:name="Table Contemporary" w:semiHidden="1" w:unhideWhenUsed="1"/>
     <w:lsdException w:name="Table Elegant" w:semiHidden="1" w:unhideWhenUsed="1"/>
-    <w:lsdException w:name="Table Professional" w:semiHidden="1" w:unhideWhenUsed="1"/>
     <w:lsdException w:name="Table Subtle 1" w:semiHidden="1" w:unhideWhenUsed="1"/>
     <w:lsdException w:name="Table Subtle 2" w:semiHidden="1" w:unhideWhenUsed="1"/>
-    <w:lsdException w:name="Table Web 1" w:semiHidden="1" w:unhideWhenUsed="1"/>
-    <w:lsdException w:name="Table Web 2" w:semiHidden="1" w:unhideWhenUsed="1"/>
     <w:lsdException w:name="Table Web 3" w:semiHidden="1" w:unhideWhenUsed="1"/>
     <w:lsdException w:name="Balloon Text" w:semiHidden="1" w:unhideWhenUsed="1"/>
     <w:lsdException w:name="Table Grid" w:uiPriority="39"/>
@@ -6006,6 +5939,12 @@
     <w:lsdException w:name="List Table 5 Dark Accent 6" w:uiPriority="50"/>
     <w:lsdException w:name="List Table 6 Colorful Accent 6" w:uiPriority="51"/>
     <w:lsdException w:name="List Table 7 Colorful Accent 6" w:uiPriority="52"/>
+    <w:lsdException w:name="Mention" w:semiHidden="1" w:unhideWhenUsed="1"/>
+    <w:lsdException w:name="Smart Hyperlink" w:semiHidden="1" w:unhideWhenUsed="1"/>
+    <w:lsdException w:name="Hashtag" w:semiHidden="1" w:unhideWhenUsed="1"/>
+    <w:lsdException w:name="Unresolved Mention" w:semiHidden="1" w:unhideWhenUsed="1"/>
+    <w:lsdException w:name="Smart Link" w:semiHidden="1" w:unhideWhenUsed="1"/>
+    <w:lsdException w:name="Smart Link Error" w:semiHidden="1" w:unhideWhenUsed="1"/>
   </w:latentStyles>
   <w:style w:type="paragraph" w:default="1" w:styleId="Normal">
     <w:name w:val="Normal"/>
@@ -6079,6 +6018,7 @@
   <w:style w:type="character" w:default="1" w:styleId="DefaultParagraphFont">
     <w:name w:val="Default Paragraph Font"/>
     <w:uiPriority w:val="1"/>
+    <w:semiHidden/>
     <w:unhideWhenUsed/>
   </w:style>
   <w:style w:type="table" w:default="1" w:styleId="TableNormal">
@@ -17128,7 +17068,7 @@
 </file>
 
 <file path=customXml/itemProps1.xml><?xml version="1.0" encoding="utf-8"?>
-<ds:datastoreItem xmlns:ds="http://schemas.openxmlformats.org/officeDocument/2006/customXml" ds:itemID="{5A27BAB6-BDAF-4D17-8B4A-CCAD4C0A8198}">
+<ds:datastoreItem xmlns:ds="http://schemas.openxmlformats.org/officeDocument/2006/customXml" ds:itemID="{F94E07E6-4FF0-4D84-BBDF-D4F9E5E7F821}">
   <ds:schemaRefs>
     <ds:schemaRef ds:uri="http://schemas.openxmlformats.org/officeDocument/2006/bibliography"/>
   </ds:schemaRefs>

--- a/Report.docx
+++ b/Report.docx
@@ -1,6 +1,6 @@
 
 <file path=word/document.xml><?xml version="1.0" encoding="utf-8"?>
-<w:document xmlns:wpc="http://schemas.microsoft.com/office/word/2010/wordprocessingCanvas" xmlns:cx="http://schemas.microsoft.com/office/drawing/2014/chartex" xmlns:cx1="http://schemas.microsoft.com/office/drawing/2015/9/8/chartex" xmlns:cx2="http://schemas.microsoft.com/office/drawing/2015/10/21/chartex" xmlns:cx3="http://schemas.microsoft.com/office/drawing/2016/5/9/chartex" xmlns:cx4="http://schemas.microsoft.com/office/drawing/2016/5/10/chartex" xmlns:cx5="http://schemas.microsoft.com/office/drawing/2016/5/11/chartex" xmlns:cx6="http://schemas.microsoft.com/office/drawing/2016/5/12/chartex" xmlns:cx7="http://schemas.microsoft.com/office/drawing/2016/5/13/chartex" xmlns:cx8="http://schemas.microsoft.com/office/drawing/2016/5/14/chartex" xmlns:mc="http://schemas.openxmlformats.org/markup-compatibility/2006" xmlns:aink="http://schemas.microsoft.com/office/drawing/2016/ink" xmlns:am3d="http://schemas.microsoft.com/office/drawing/2017/model3d" xmlns:o="urn:schemas-microsoft-com:office:office" xmlns:r="http://schemas.openxmlformats.org/officeDocument/2006/relationships" xmlns:m="http://schemas.openxmlformats.org/officeDocument/2006/math" xmlns:v="urn:schemas-microsoft-com:vml" xmlns:wp14="http://schemas.microsoft.com/office/word/2010/wordprocessingDrawing" xmlns:wp="http://schemas.openxmlformats.org/drawingml/2006/wordprocessingDrawing" xmlns:w10="urn:schemas-microsoft-com:office:word" xmlns:w="http://schemas.openxmlformats.org/wordprocessingml/2006/main" xmlns:w14="http://schemas.microsoft.com/office/word/2010/wordml" xmlns:w15="http://schemas.microsoft.com/office/word/2012/wordml" xmlns:w16cid="http://schemas.microsoft.com/office/word/2016/wordml/cid" xmlns:w16se="http://schemas.microsoft.com/office/word/2015/wordml/symex" xmlns:wpg="http://schemas.microsoft.com/office/word/2010/wordprocessingGroup" xmlns:wpi="http://schemas.microsoft.com/office/word/2010/wordprocessingInk" xmlns:wne="http://schemas.microsoft.com/office/word/2006/wordml" xmlns:wps="http://schemas.microsoft.com/office/word/2010/wordprocessingShape" mc:Ignorable="w14 w15 w16se w16cid wp14">
+<w:document xmlns:wpc="http://schemas.microsoft.com/office/word/2010/wordprocessingCanvas" xmlns:cx="http://schemas.microsoft.com/office/drawing/2014/chartex" xmlns:cx1="http://schemas.microsoft.com/office/drawing/2015/9/8/chartex" xmlns:cx2="http://schemas.microsoft.com/office/drawing/2015/10/21/chartex" xmlns:cx3="http://schemas.microsoft.com/office/drawing/2016/5/9/chartex" xmlns:cx4="http://schemas.microsoft.com/office/drawing/2016/5/10/chartex" xmlns:cx5="http://schemas.microsoft.com/office/drawing/2016/5/11/chartex" xmlns:cx6="http://schemas.microsoft.com/office/drawing/2016/5/12/chartex" xmlns:cx7="http://schemas.microsoft.com/office/drawing/2016/5/13/chartex" xmlns:cx8="http://schemas.microsoft.com/office/drawing/2016/5/14/chartex" xmlns:mc="http://schemas.openxmlformats.org/markup-compatibility/2006" xmlns:aink="http://schemas.microsoft.com/office/drawing/2016/ink" xmlns:am3d="http://schemas.microsoft.com/office/drawing/2017/model3d" xmlns:o="urn:schemas-microsoft-com:office:office" xmlns:r="http://schemas.openxmlformats.org/officeDocument/2006/relationships" xmlns:m="http://schemas.openxmlformats.org/officeDocument/2006/math" xmlns:v="urn:schemas-microsoft-com:vml" xmlns:wp14="http://schemas.microsoft.com/office/word/2010/wordprocessingDrawing" xmlns:wp="http://schemas.openxmlformats.org/drawingml/2006/wordprocessingDrawing" xmlns:w10="urn:schemas-microsoft-com:office:word" xmlns:w="http://schemas.openxmlformats.org/wordprocessingml/2006/main" xmlns:w14="http://schemas.microsoft.com/office/word/2010/wordml" xmlns:w15="http://schemas.microsoft.com/office/word/2012/wordml" xmlns:w16cex="http://schemas.microsoft.com/office/word/2018/wordml/cex" xmlns:w16cid="http://schemas.microsoft.com/office/word/2016/wordml/cid" xmlns:w16="http://schemas.microsoft.com/office/word/2018/wordml" xmlns:w16se="http://schemas.microsoft.com/office/word/2015/wordml/symex" xmlns:wpg="http://schemas.microsoft.com/office/word/2010/wordprocessingGroup" xmlns:wpi="http://schemas.microsoft.com/office/word/2010/wordprocessingInk" xmlns:wne="http://schemas.microsoft.com/office/word/2006/wordml" xmlns:wps="http://schemas.microsoft.com/office/word/2010/wordprocessingShape" mc:Ignorable="w14 w15 w16se w16cid w16 w16cex wp14">
   <w:body>
     <w:p>
       <w:pPr>
@@ -35,25 +35,8 @@
     </w:p>
     <w:p>
       <w:pPr>
-        <w:jc w:val="center"/>
+        <w:pStyle w:val="Heading2"/>
       </w:pPr>
-      <w:r>
-        <w:t xml:space="preserve">by Carmel Shablin </w:t>
-      </w:r>
-      <w:r>
-        <w:t>305812661</w:t>
-      </w:r>
-      <w:r>
-        <w:t xml:space="preserve"> </w:t>
-      </w:r>
-    </w:p>
-    <w:p>
-      <w:pPr>
-        <w:jc w:val="center"/>
-      </w:pPr>
-      <w:r>
-        <w:t>Gregory Koushnir</w:t>
-      </w:r>
     </w:p>
     <w:p>
       <w:pPr>
@@ -84,7 +67,15 @@
     </w:p>
     <w:p>
       <w:r>
-        <w:t>The MNIST dataset is used loaded with the Keras library</w:t>
+        <w:t xml:space="preserve">The MNIST dataset is used loaded with the </w:t>
+      </w:r>
+      <w:proofErr w:type="spellStart"/>
+      <w:r>
+        <w:t>Keras</w:t>
+      </w:r>
+      <w:proofErr w:type="spellEnd"/>
+      <w:r>
+        <w:t xml:space="preserve"> library</w:t>
       </w:r>
     </w:p>
     <w:p>
@@ -116,6 +107,8 @@
           <w:szCs w:val="20"/>
         </w:rPr>
       </w:pPr>
+      <w:proofErr w:type="spellStart"/>
+      <w:proofErr w:type="gramStart"/>
       <w:r>
         <w:rPr>
           <w:rFonts w:ascii="Courier New" w:eastAsia="Times New Roman" w:hAnsi="Courier New" w:cs="Courier New"/>
@@ -123,7 +116,27 @@
           <w:sz w:val="20"/>
           <w:szCs w:val="20"/>
         </w:rPr>
-        <w:t>keras.datasets.mnist.load_data()</w:t>
+        <w:t>keras.datasets</w:t>
+      </w:r>
+      <w:proofErr w:type="gramEnd"/>
+      <w:r>
+        <w:rPr>
+          <w:rFonts w:ascii="Courier New" w:eastAsia="Times New Roman" w:hAnsi="Courier New" w:cs="Courier New"/>
+          <w:color w:val="A9B7C6"/>
+          <w:sz w:val="20"/>
+          <w:szCs w:val="20"/>
+        </w:rPr>
+        <w:t>.mnist.load_data</w:t>
+      </w:r>
+      <w:proofErr w:type="spellEnd"/>
+      <w:r>
+        <w:rPr>
+          <w:rFonts w:ascii="Courier New" w:eastAsia="Times New Roman" w:hAnsi="Courier New" w:cs="Courier New"/>
+          <w:color w:val="A9B7C6"/>
+          <w:sz w:val="20"/>
+          <w:szCs w:val="20"/>
+        </w:rPr>
+        <w:t>()</w:t>
       </w:r>
     </w:p>
     <w:p>
@@ -137,7 +150,15 @@
         <w:t xml:space="preserve">en digits with their labeled values. The original spread is 60k </w:t>
       </w:r>
       <w:r>
-        <w:t>samples for training and 10k samples for test. For the purpose of our research, the train data is split in a ratio of 80% for a train set and 20% for the validation set.</w:t>
+        <w:t xml:space="preserve">samples for training and 10k samples for test. </w:t>
+      </w:r>
+      <w:proofErr w:type="gramStart"/>
+      <w:r>
+        <w:t>For the purpose of</w:t>
+      </w:r>
+      <w:proofErr w:type="gramEnd"/>
+      <w:r>
+        <w:t xml:space="preserve"> our research, the train data is split in a ratio of 80% for a train set and 20% for the validation set.</w:t>
       </w:r>
       <w:r>
         <w:t xml:space="preserve"> The final split is: 48k train set, 12k validation set, 10k test set.</w:t>
@@ -226,19 +247,43 @@
         <w:t>The training is done on the flattened image vectors (with length of 784) in batches and afterwards passes through</w:t>
       </w:r>
       <w:r>
-        <w:t xml:space="preserve"> fully connected hidden</w:t>
+        <w:t xml:space="preserve"> fully connected </w:t>
+      </w:r>
+      <w:proofErr w:type="gramStart"/>
+      <w:r>
+        <w:t>hidden</w:t>
       </w:r>
       <w:r>
         <w:t xml:space="preserve"> </w:t>
       </w:r>
       <w:r>
-        <w:t xml:space="preserve"> layers with </w:t>
+        <w:t xml:space="preserve"> layers</w:t>
+      </w:r>
+      <w:proofErr w:type="gramEnd"/>
+      <w:r>
+        <w:t xml:space="preserve"> with </w:t>
       </w:r>
       <w:r>
         <w:t xml:space="preserve">20, 7 and 5 </w:t>
       </w:r>
       <w:r>
-        <w:t>units respectively using ReLU activation. The last layer has 10 units, as the number of digit classes and applies Softmax activation.</w:t>
+        <w:t xml:space="preserve">units respectively using </w:t>
+      </w:r>
+      <w:proofErr w:type="spellStart"/>
+      <w:r>
+        <w:t>ReLU</w:t>
+      </w:r>
+      <w:proofErr w:type="spellEnd"/>
+      <w:r>
+        <w:t xml:space="preserve"> activation. The last layer has 10 units, as the number of digit classes and applies </w:t>
+      </w:r>
+      <w:proofErr w:type="spellStart"/>
+      <w:r>
+        <w:t>Softmax</w:t>
+      </w:r>
+      <w:proofErr w:type="spellEnd"/>
+      <w:r>
+        <w:t xml:space="preserve"> activation.</w:t>
       </w:r>
     </w:p>
     <w:p>
@@ -273,7 +318,15 @@
         <w:t>with 1 at input-index and zeros at rest</w:t>
       </w:r>
       <w:r>
-        <w:t>, e.g label “3” becomes a vector [0., 0., 0., 1., 0., 0., 0., 0., 0., 0.]</w:t>
+        <w:t xml:space="preserve">, </w:t>
+      </w:r>
+      <w:proofErr w:type="spellStart"/>
+      <w:r>
+        <w:t>e.g</w:t>
+      </w:r>
+      <w:proofErr w:type="spellEnd"/>
+      <w:r>
+        <w:t xml:space="preserve"> label “3” becomes a vector [0., 0., 0., 1., 0., 0., 0., 0., 0., 0.]</w:t>
       </w:r>
     </w:p>
     <w:p>
@@ -298,11 +351,55 @@
           <w:color w:val="A9B7C6"/>
         </w:rPr>
       </w:pPr>
+      <w:proofErr w:type="spellStart"/>
       <w:r>
         <w:rPr>
           <w:color w:val="A9B7C6"/>
         </w:rPr>
-        <w:t>weight_matrix = np.random.randn(weight_layer_shape[</w:t>
+        <w:t>weight_matrix</w:t>
+      </w:r>
+      <w:proofErr w:type="spellEnd"/>
+      <w:r>
+        <w:rPr>
+          <w:color w:val="A9B7C6"/>
+        </w:rPr>
+        <w:t xml:space="preserve"> = </w:t>
+      </w:r>
+      <w:proofErr w:type="spellStart"/>
+      <w:proofErr w:type="gramStart"/>
+      <w:r>
+        <w:rPr>
+          <w:color w:val="A9B7C6"/>
+        </w:rPr>
+        <w:t>np.random</w:t>
+      </w:r>
+      <w:proofErr w:type="gramEnd"/>
+      <w:r>
+        <w:rPr>
+          <w:color w:val="A9B7C6"/>
+        </w:rPr>
+        <w:t>.randn</w:t>
+      </w:r>
+      <w:proofErr w:type="spellEnd"/>
+      <w:r>
+        <w:rPr>
+          <w:color w:val="A9B7C6"/>
+        </w:rPr>
+        <w:t>(</w:t>
+      </w:r>
+      <w:proofErr w:type="spellStart"/>
+      <w:r>
+        <w:rPr>
+          <w:color w:val="A9B7C6"/>
+        </w:rPr>
+        <w:t>weight_layer_shape</w:t>
+      </w:r>
+      <w:proofErr w:type="spellEnd"/>
+      <w:r>
+        <w:rPr>
+          <w:color w:val="A9B7C6"/>
+        </w:rPr>
+        <w:t>[</w:t>
       </w:r>
       <w:r>
         <w:rPr>
@@ -322,11 +419,19 @@
         </w:rPr>
         <w:t xml:space="preserve">, </w:t>
       </w:r>
+      <w:proofErr w:type="spellStart"/>
       <w:r>
         <w:rPr>
           <w:color w:val="A9B7C6"/>
         </w:rPr>
-        <w:t>weight_layer_shape[</w:t>
+        <w:t>weight_layer_shape</w:t>
+      </w:r>
+      <w:proofErr w:type="spellEnd"/>
+      <w:r>
+        <w:rPr>
+          <w:color w:val="A9B7C6"/>
+        </w:rPr>
+        <w:t>[</w:t>
       </w:r>
       <w:r>
         <w:rPr>
@@ -338,7 +443,21 @@
         <w:rPr>
           <w:color w:val="A9B7C6"/>
         </w:rPr>
-        <w:t>])*np.sqrt(</w:t>
+        <w:t>])*</w:t>
+      </w:r>
+      <w:proofErr w:type="spellStart"/>
+      <w:r>
+        <w:rPr>
+          <w:color w:val="A9B7C6"/>
+        </w:rPr>
+        <w:t>np.sqrt</w:t>
+      </w:r>
+      <w:proofErr w:type="spellEnd"/>
+      <w:r>
+        <w:rPr>
+          <w:color w:val="A9B7C6"/>
+        </w:rPr>
+        <w:t>(</w:t>
       </w:r>
       <w:r>
         <w:rPr>
@@ -350,7 +469,21 @@
         <w:rPr>
           <w:color w:val="A9B7C6"/>
         </w:rPr>
-        <w:t>/weight_layer_shape[</w:t>
+        <w:t>/</w:t>
+      </w:r>
+      <w:proofErr w:type="spellStart"/>
+      <w:r>
+        <w:rPr>
+          <w:color w:val="A9B7C6"/>
+        </w:rPr>
+        <w:t>weight_layer_shape</w:t>
+      </w:r>
+      <w:proofErr w:type="spellEnd"/>
+      <w:r>
+        <w:rPr>
+          <w:color w:val="A9B7C6"/>
+        </w:rPr>
+        <w:t>[</w:t>
       </w:r>
       <w:r>
         <w:rPr>
@@ -400,44 +533,80 @@
         <w:rPr>
           <w:color w:val="A9B7C6"/>
         </w:rPr>
-        <w:t>costs = NeuralNet.L_layer_model(x_train.T</w:t>
-      </w:r>
+        <w:t xml:space="preserve">costs = </w:t>
+      </w:r>
+      <w:proofErr w:type="spellStart"/>
+      <w:r>
+        <w:rPr>
+          <w:color w:val="A9B7C6"/>
+        </w:rPr>
+        <w:t>NeuralNet.L_layer_</w:t>
+      </w:r>
+      <w:proofErr w:type="gramStart"/>
+      <w:r>
+        <w:rPr>
+          <w:color w:val="A9B7C6"/>
+        </w:rPr>
+        <w:t>model</w:t>
+      </w:r>
+      <w:proofErr w:type="spellEnd"/>
+      <w:r>
+        <w:rPr>
+          <w:color w:val="A9B7C6"/>
+        </w:rPr>
+        <w:t>(</w:t>
+      </w:r>
+      <w:proofErr w:type="spellStart"/>
+      <w:proofErr w:type="gramEnd"/>
+      <w:r>
+        <w:rPr>
+          <w:color w:val="A9B7C6"/>
+        </w:rPr>
+        <w:t>x_train.T</w:t>
+      </w:r>
+      <w:proofErr w:type="spellEnd"/>
       <w:r>
         <w:rPr>
           <w:color w:val="CC7832"/>
         </w:rPr>
         <w:t xml:space="preserve">, </w:t>
       </w:r>
+      <w:proofErr w:type="spellStart"/>
       <w:r>
         <w:rPr>
           <w:color w:val="A9B7C6"/>
         </w:rPr>
         <w:t>y_train.T</w:t>
       </w:r>
+      <w:proofErr w:type="spellEnd"/>
       <w:r>
         <w:rPr>
           <w:color w:val="CC7832"/>
         </w:rPr>
         <w:t xml:space="preserve">, </w:t>
       </w:r>
+      <w:proofErr w:type="spellStart"/>
       <w:r>
         <w:rPr>
           <w:color w:val="A9B7C6"/>
         </w:rPr>
         <w:t>layers_dims</w:t>
       </w:r>
+      <w:proofErr w:type="spellEnd"/>
       <w:r>
         <w:rPr>
           <w:color w:val="CC7832"/>
         </w:rPr>
         <w:t xml:space="preserve">, </w:t>
       </w:r>
+      <w:proofErr w:type="spellStart"/>
       <w:r>
         <w:rPr>
           <w:color w:val="AA4926"/>
         </w:rPr>
         <w:t>num_iterations</w:t>
       </w:r>
+      <w:proofErr w:type="spellEnd"/>
       <w:r>
         <w:rPr>
           <w:color w:val="A9B7C6"/>
@@ -468,12 +637,14 @@
         </w:rPr>
         <w:t xml:space="preserve">, </w:t>
       </w:r>
+      <w:proofErr w:type="spellStart"/>
       <w:r>
         <w:rPr>
           <w:color w:val="AA4926"/>
         </w:rPr>
         <w:t>batch_size</w:t>
       </w:r>
+      <w:proofErr w:type="spellEnd"/>
       <w:r>
         <w:rPr>
           <w:color w:val="A9B7C6"/>
@@ -492,12 +663,14 @@
         </w:rPr>
         <w:t xml:space="preserve">, </w:t>
       </w:r>
+      <w:proofErr w:type="spellStart"/>
       <w:r>
         <w:rPr>
           <w:color w:val="AA4926"/>
         </w:rPr>
         <w:t>learning_rate</w:t>
       </w:r>
+      <w:proofErr w:type="spellEnd"/>
       <w:r>
         <w:rPr>
           <w:color w:val="A9B7C6"/>
@@ -553,12 +726,14 @@
           <w:color w:val="A9B7C6"/>
         </w:rPr>
       </w:pPr>
+      <w:proofErr w:type="spellStart"/>
       <w:r>
         <w:rPr>
           <w:color w:val="A9B7C6"/>
         </w:rPr>
         <w:t>y_pred</w:t>
       </w:r>
+      <w:proofErr w:type="spellEnd"/>
       <w:r>
         <w:rPr>
           <w:color w:val="CC7832"/>
@@ -569,8 +744,38 @@
         <w:rPr>
           <w:color w:val="A9B7C6"/>
         </w:rPr>
-        <w:t>caches = linear_model_forward(x_sub</w:t>
-      </w:r>
+        <w:t xml:space="preserve">caches = </w:t>
+      </w:r>
+      <w:proofErr w:type="spellStart"/>
+      <w:r>
+        <w:rPr>
+          <w:color w:val="A9B7C6"/>
+        </w:rPr>
+        <w:t>linear_model_</w:t>
+      </w:r>
+      <w:proofErr w:type="gramStart"/>
+      <w:r>
+        <w:rPr>
+          <w:color w:val="A9B7C6"/>
+        </w:rPr>
+        <w:t>forward</w:t>
+      </w:r>
+      <w:proofErr w:type="spellEnd"/>
+      <w:r>
+        <w:rPr>
+          <w:color w:val="A9B7C6"/>
+        </w:rPr>
+        <w:t>(</w:t>
+      </w:r>
+      <w:proofErr w:type="spellStart"/>
+      <w:proofErr w:type="gramEnd"/>
+      <w:r>
+        <w:rPr>
+          <w:color w:val="A9B7C6"/>
+        </w:rPr>
+        <w:t>x_sub</w:t>
+      </w:r>
+      <w:proofErr w:type="spellEnd"/>
       <w:r>
         <w:rPr>
           <w:color w:val="CC7832"/>
@@ -589,17 +794,33 @@
         </w:rPr>
         <w:t xml:space="preserve">, </w:t>
       </w:r>
+      <w:proofErr w:type="spellStart"/>
       <w:r>
         <w:rPr>
           <w:color w:val="AA4926"/>
         </w:rPr>
         <w:t>use_batchnorm</w:t>
       </w:r>
+      <w:proofErr w:type="spellEnd"/>
       <w:r>
         <w:rPr>
           <w:color w:val="A9B7C6"/>
         </w:rPr>
-        <w:t>=use_batch_norm)</w:t>
+        <w:t>=</w:t>
+      </w:r>
+      <w:proofErr w:type="spellStart"/>
+      <w:r>
+        <w:rPr>
+          <w:color w:val="A9B7C6"/>
+        </w:rPr>
+        <w:t>use_batch_norm</w:t>
+      </w:r>
+      <w:proofErr w:type="spellEnd"/>
+      <w:r>
+        <w:rPr>
+          <w:color w:val="A9B7C6"/>
+        </w:rPr>
+        <w:t>)</w:t>
       </w:r>
     </w:p>
     <w:p>
@@ -1784,23 +2005,69 @@
           <w:color w:val="A9B7C6"/>
         </w:rPr>
       </w:pPr>
+      <w:proofErr w:type="spellStart"/>
       <w:r>
         <w:rPr>
           <w:color w:val="A9B7C6"/>
         </w:rPr>
-        <w:t>batch_loss = compute_cost(y_pred</w:t>
-      </w:r>
+        <w:t>batch_loss</w:t>
+      </w:r>
+      <w:proofErr w:type="spellEnd"/>
+      <w:r>
+        <w:rPr>
+          <w:color w:val="A9B7C6"/>
+        </w:rPr>
+        <w:t xml:space="preserve"> = </w:t>
+      </w:r>
+      <w:proofErr w:type="spellStart"/>
+      <w:r>
+        <w:rPr>
+          <w:color w:val="A9B7C6"/>
+        </w:rPr>
+        <w:t>compute_</w:t>
+      </w:r>
+      <w:proofErr w:type="gramStart"/>
+      <w:r>
+        <w:rPr>
+          <w:color w:val="A9B7C6"/>
+        </w:rPr>
+        <w:t>cost</w:t>
+      </w:r>
+      <w:proofErr w:type="spellEnd"/>
+      <w:r>
+        <w:rPr>
+          <w:color w:val="A9B7C6"/>
+        </w:rPr>
+        <w:t>(</w:t>
+      </w:r>
+      <w:proofErr w:type="spellStart"/>
+      <w:proofErr w:type="gramEnd"/>
+      <w:r>
+        <w:rPr>
+          <w:color w:val="A9B7C6"/>
+        </w:rPr>
+        <w:t>y_pred</w:t>
+      </w:r>
+      <w:proofErr w:type="spellEnd"/>
       <w:r>
         <w:rPr>
           <w:color w:val="CC7832"/>
         </w:rPr>
         <w:t xml:space="preserve">, </w:t>
       </w:r>
+      <w:proofErr w:type="spellStart"/>
       <w:r>
         <w:rPr>
           <w:color w:val="A9B7C6"/>
         </w:rPr>
-        <w:t>y_sub)</w:t>
+        <w:t>y_sub</w:t>
+      </w:r>
+      <w:proofErr w:type="spellEnd"/>
+      <w:r>
+        <w:rPr>
+          <w:color w:val="A9B7C6"/>
+        </w:rPr>
+        <w:t>)</w:t>
       </w:r>
     </w:p>
     <w:p>
@@ -1976,7 +2243,21 @@
         <w:rPr>
           <w:rFonts w:eastAsiaTheme="minorEastAsia"/>
         </w:rPr>
-        <w:t>, m – is a number of samples</w:t>
+        <w:t xml:space="preserve">, m – is </w:t>
+      </w:r>
+      <w:proofErr w:type="gramStart"/>
+      <w:r>
+        <w:rPr>
+          <w:rFonts w:eastAsiaTheme="minorEastAsia"/>
+        </w:rPr>
+        <w:t>a number of</w:t>
+      </w:r>
+      <w:proofErr w:type="gramEnd"/>
+      <w:r>
+        <w:rPr>
+          <w:rFonts w:eastAsiaTheme="minorEastAsia"/>
+        </w:rPr>
+        <w:t xml:space="preserve"> samples</w:t>
       </w:r>
     </w:p>
     <w:p>
@@ -2010,20 +2291,52 @@
         <w:rPr>
           <w:color w:val="A9B7C6"/>
         </w:rPr>
-        <w:t>grads = linear_model_backward(y_pred</w:t>
-      </w:r>
+        <w:t xml:space="preserve">grads = </w:t>
+      </w:r>
+      <w:proofErr w:type="spellStart"/>
+      <w:r>
+        <w:rPr>
+          <w:color w:val="A9B7C6"/>
+        </w:rPr>
+        <w:t>linear_model_</w:t>
+      </w:r>
+      <w:proofErr w:type="gramStart"/>
+      <w:r>
+        <w:rPr>
+          <w:color w:val="A9B7C6"/>
+        </w:rPr>
+        <w:t>backward</w:t>
+      </w:r>
+      <w:proofErr w:type="spellEnd"/>
+      <w:r>
+        <w:rPr>
+          <w:color w:val="A9B7C6"/>
+        </w:rPr>
+        <w:t>(</w:t>
+      </w:r>
+      <w:proofErr w:type="spellStart"/>
+      <w:proofErr w:type="gramEnd"/>
+      <w:r>
+        <w:rPr>
+          <w:color w:val="A9B7C6"/>
+        </w:rPr>
+        <w:t>y_pred</w:t>
+      </w:r>
+      <w:proofErr w:type="spellEnd"/>
       <w:r>
         <w:rPr>
           <w:color w:val="CC7832"/>
         </w:rPr>
         <w:t xml:space="preserve">, </w:t>
       </w:r>
+      <w:proofErr w:type="spellStart"/>
       <w:r>
         <w:rPr>
           <w:color w:val="A9B7C6"/>
         </w:rPr>
         <w:t>y_sub</w:t>
       </w:r>
+      <w:proofErr w:type="spellEnd"/>
       <w:r>
         <w:rPr>
           <w:color w:val="CC7832"/>
@@ -2924,7 +3237,35 @@
         <w:rPr>
           <w:color w:val="A9B7C6"/>
         </w:rPr>
-        <w:t>params = update_parameters(params</w:t>
+        <w:t xml:space="preserve">params = </w:t>
+      </w:r>
+      <w:proofErr w:type="spellStart"/>
+      <w:r>
+        <w:rPr>
+          <w:color w:val="A9B7C6"/>
+        </w:rPr>
+        <w:t>update_</w:t>
+      </w:r>
+      <w:proofErr w:type="gramStart"/>
+      <w:r>
+        <w:rPr>
+          <w:color w:val="A9B7C6"/>
+        </w:rPr>
+        <w:t>parameters</w:t>
+      </w:r>
+      <w:proofErr w:type="spellEnd"/>
+      <w:r>
+        <w:rPr>
+          <w:color w:val="A9B7C6"/>
+        </w:rPr>
+        <w:t>(</w:t>
+      </w:r>
+      <w:proofErr w:type="gramEnd"/>
+      <w:r>
+        <w:rPr>
+          <w:color w:val="A9B7C6"/>
+        </w:rPr>
+        <w:t>params</w:t>
       </w:r>
       <w:r>
         <w:rPr>
@@ -2944,11 +3285,19 @@
         </w:rPr>
         <w:t xml:space="preserve">, </w:t>
       </w:r>
+      <w:proofErr w:type="spellStart"/>
       <w:r>
         <w:rPr>
           <w:color w:val="A9B7C6"/>
         </w:rPr>
-        <w:t>learning_rate)</w:t>
+        <w:t>learning_rate</w:t>
+      </w:r>
+      <w:proofErr w:type="spellEnd"/>
+      <w:r>
+        <w:rPr>
+          <w:color w:val="A9B7C6"/>
+        </w:rPr>
+        <w:t>)</w:t>
       </w:r>
     </w:p>
     <w:p>
@@ -3449,7 +3798,23 @@
         <w:t>5000</w:t>
       </w:r>
       <w:r>
-        <w:t xml:space="preserve"> more batches before the decision that the accuracy can not be improved. Time-wise it is a quicker solution than the one that was </w:t>
+        <w:t xml:space="preserve"> more batches before the decision that the accuracy </w:t>
+      </w:r>
+      <w:proofErr w:type="spellStart"/>
+      <w:r>
+        <w:t>can not</w:t>
+      </w:r>
+      <w:proofErr w:type="spellEnd"/>
+      <w:r>
+        <w:t xml:space="preserve"> be improved. </w:t>
+      </w:r>
+      <w:proofErr w:type="gramStart"/>
+      <w:r>
+        <w:t>Time-wise</w:t>
+      </w:r>
+      <w:proofErr w:type="gramEnd"/>
+      <w:r>
+        <w:t xml:space="preserve"> it is a quicker solution than the one that was </w:t>
       </w:r>
       <w:r>
         <w:t>advised</w:t>
@@ -3478,8 +3843,13 @@
         </m:r>
       </m:oMath>
       <w:r>
-        <w:t>, the training process stops</w:t>
-      </w:r>
+        <w:t xml:space="preserve">, the training process </w:t>
+      </w:r>
+      <w:proofErr w:type="gramStart"/>
+      <w:r>
+        <w:t>stops</w:t>
+      </w:r>
+      <w:proofErr w:type="gramEnd"/>
       <w:r>
         <w:t xml:space="preserve"> and the best parameters are returned</w:t>
       </w:r>
@@ -3489,7 +3859,15 @@
     </w:p>
     <w:p>
       <w:r>
-        <w:t>If the training does not converge in a desirable time we use a</w:t>
+        <w:t xml:space="preserve">If the training does not converge in a desirable </w:t>
+      </w:r>
+      <w:proofErr w:type="gramStart"/>
+      <w:r>
+        <w:t>time</w:t>
+      </w:r>
+      <w:proofErr w:type="gramEnd"/>
+      <w:r>
+        <w:t xml:space="preserve"> we use a</w:t>
       </w:r>
       <w:r>
         <w:t xml:space="preserve">nother limiting criterion </w:t>
@@ -3506,7 +3884,15 @@
     </w:p>
     <w:p>
       <w:r>
-        <w:t>Some of the implemented functions have a “test_mode” parameters, which allows to ignore unnecessary/unwanted parts when not in train mode.</w:t>
+        <w:t>Some of the implemented functions have a “</w:t>
+      </w:r>
+      <w:proofErr w:type="spellStart"/>
+      <w:r>
+        <w:t>test_mode</w:t>
+      </w:r>
+      <w:proofErr w:type="spellEnd"/>
+      <w:r>
+        <w:t>” parameters, which allows to ignore unnecessary/unwanted parts when not in train mode.</w:t>
       </w:r>
     </w:p>
     <w:p>
@@ -3525,12 +3911,27 @@
           <w:numId w:val="2"/>
         </w:numPr>
       </w:pPr>
-      <w:r>
-        <w:t>dropout_forward(</w:t>
-      </w:r>
-      <w:r>
-        <w:t>A, test_mode</w:t>
-      </w:r>
+      <w:proofErr w:type="spellStart"/>
+      <w:r>
+        <w:t>dropout_</w:t>
+      </w:r>
+      <w:proofErr w:type="gramStart"/>
+      <w:r>
+        <w:t>forward</w:t>
+      </w:r>
+      <w:proofErr w:type="spellEnd"/>
+      <w:r>
+        <w:t>(</w:t>
+      </w:r>
+      <w:proofErr w:type="gramEnd"/>
+      <w:r>
+        <w:t xml:space="preserve">A, </w:t>
+      </w:r>
+      <w:proofErr w:type="spellStart"/>
+      <w:r>
+        <w:t>test_mode</w:t>
+      </w:r>
+      <w:proofErr w:type="spellEnd"/>
       <w:r>
         <w:t>)</w:t>
       </w:r>
@@ -3538,8 +3939,13 @@
         <w:t xml:space="preserve"> – is applied before the</w:t>
       </w:r>
       <w:r>
-        <w:t xml:space="preserve"> ReLU</w:t>
-      </w:r>
+        <w:t xml:space="preserve"> </w:t>
+      </w:r>
+      <w:proofErr w:type="spellStart"/>
+      <w:r>
+        <w:t>ReLU</w:t>
+      </w:r>
+      <w:proofErr w:type="spellEnd"/>
       <w:r>
         <w:t xml:space="preserve"> activation function</w:t>
       </w:r>
@@ -3555,14 +3961,26 @@
         </w:rPr>
         <w:t xml:space="preserve"> </w:t>
       </w:r>
+      <w:proofErr w:type="spellStart"/>
+      <w:proofErr w:type="gramStart"/>
       <w:r>
         <w:rPr>
           <w:rFonts w:eastAsiaTheme="minorEastAsia"/>
           <w:i/>
           <w:iCs/>
         </w:rPr>
-        <w:t>globals.dropout_keep_probability</w:t>
-      </w:r>
+        <w:t>globals.dropout</w:t>
+      </w:r>
+      <w:proofErr w:type="gramEnd"/>
+      <w:r>
+        <w:rPr>
+          <w:rFonts w:eastAsiaTheme="minorEastAsia"/>
+          <w:i/>
+          <w:iCs/>
+        </w:rPr>
+        <w:t>_keep_probability</w:t>
+      </w:r>
+      <w:proofErr w:type="spellEnd"/>
       <w:r>
         <w:rPr>
           <w:rFonts w:eastAsiaTheme="minorEastAsia"/>
@@ -3584,12 +4002,27 @@
           <w:numId w:val="2"/>
         </w:numPr>
       </w:pPr>
-      <w:r>
-        <w:t>dropout_backwards(</w:t>
-      </w:r>
-      <w:r>
-        <w:t>dz, dropout_cache</w:t>
-      </w:r>
+      <w:proofErr w:type="spellStart"/>
+      <w:r>
+        <w:t>dropout_backwards</w:t>
+      </w:r>
+      <w:proofErr w:type="spellEnd"/>
+      <w:r>
+        <w:t>(</w:t>
+      </w:r>
+      <w:proofErr w:type="spellStart"/>
+      <w:r>
+        <w:t>dz</w:t>
+      </w:r>
+      <w:proofErr w:type="spellEnd"/>
+      <w:r>
+        <w:t xml:space="preserve">, </w:t>
+      </w:r>
+      <w:proofErr w:type="spellStart"/>
+      <w:r>
+        <w:t>dropout_cache</w:t>
+      </w:r>
+      <w:proofErr w:type="spellEnd"/>
       <w:r>
         <w:t>)</w:t>
       </w:r>
@@ -3604,8 +4037,17 @@
           <w:i/>
           <w:iCs/>
         </w:rPr>
-        <w:t>__relu_backward</w:t>
-      </w:r>
+        <w:t>__</w:t>
+      </w:r>
+      <w:proofErr w:type="spellStart"/>
+      <w:r>
+        <w:rPr>
+          <w:i/>
+          <w:iCs/>
+        </w:rPr>
+        <w:t>relu_backward</w:t>
+      </w:r>
+      <w:proofErr w:type="spellEnd"/>
       <w:r>
         <w:t xml:space="preserve"> and is calculated by </w:t>
       </w:r>
@@ -3698,13 +4140,7 @@
           <w:rPr>
             <w:rFonts w:ascii="Cambria Math" w:hAnsi="Cambria Math"/>
           </w:rPr>
-          <m:t>=</m:t>
-        </m:r>
-        <m:r>
-          <w:rPr>
-            <w:rFonts w:ascii="Cambria Math" w:hAnsi="Cambria Math"/>
-          </w:rPr>
-          <m:t>da</m:t>
+          <m:t>=da</m:t>
         </m:r>
         <m:f>
           <m:fPr>
@@ -3739,6 +4175,7 @@
         </w:rPr>
         <w:t xml:space="preserve">, where keep_prob = </w:t>
       </w:r>
+      <w:proofErr w:type="spellStart"/>
       <w:r>
         <w:rPr>
           <w:rFonts w:eastAsiaTheme="minorEastAsia"/>
@@ -3747,12 +4184,14 @@
         </w:rPr>
         <w:t>globals.dropout_keep_probability</w:t>
       </w:r>
+      <w:proofErr w:type="spellEnd"/>
       <w:r>
         <w:rPr>
           <w:rFonts w:eastAsiaTheme="minorEastAsia"/>
         </w:rPr>
         <w:t xml:space="preserve"> and the </w:t>
       </w:r>
+      <w:proofErr w:type="spellStart"/>
       <w:r>
         <w:rPr>
           <w:rFonts w:eastAsiaTheme="minorEastAsia"/>
@@ -3765,7 +4204,14 @@
         <w:rPr>
           <w:rFonts w:eastAsiaTheme="minorEastAsia"/>
         </w:rPr>
-        <w:t xml:space="preserve"> is masked </w:t>
+        <w:t xml:space="preserve"> is</w:t>
+      </w:r>
+      <w:proofErr w:type="spellEnd"/>
+      <w:r>
+        <w:rPr>
+          <w:rFonts w:eastAsiaTheme="minorEastAsia"/>
+        </w:rPr>
+        <w:t xml:space="preserve"> masked </w:t>
       </w:r>
       <w:r>
         <w:rPr>
@@ -3773,8 +4219,6 @@
         </w:rPr>
         <w:t>by</w:t>
       </w:r>
-      <w:bookmarkStart w:id="0" w:name="_GoBack"/>
-      <w:bookmarkEnd w:id="0"/>
       <w:r>
         <w:rPr>
           <w:rFonts w:eastAsiaTheme="minorEastAsia"/>
@@ -3787,6 +4231,7 @@
         </w:rPr>
         <w:t xml:space="preserve">saved in </w:t>
       </w:r>
+      <w:proofErr w:type="spellStart"/>
       <w:r>
         <w:rPr>
           <w:rFonts w:eastAsiaTheme="minorEastAsia"/>
@@ -3795,12 +4240,14 @@
         </w:rPr>
         <w:t>dropout_cache</w:t>
       </w:r>
+      <w:proofErr w:type="spellEnd"/>
       <w:r>
         <w:rPr>
           <w:rFonts w:eastAsiaTheme="minorEastAsia"/>
         </w:rPr>
         <w:t xml:space="preserve"> by </w:t>
       </w:r>
+      <w:proofErr w:type="spellStart"/>
       <w:r>
         <w:rPr>
           <w:i/>
@@ -3808,6 +4255,7 @@
         </w:rPr>
         <w:t>dropout_forward</w:t>
       </w:r>
+      <w:proofErr w:type="spellEnd"/>
       <w:r>
         <w:t>.</w:t>
       </w:r>
@@ -3828,10 +4276,23 @@
     </w:p>
     <w:p>
       <w:r>
-        <w:t>The network was trained twice: without and with batchnorm</w:t>
-      </w:r>
-      <w:r>
-        <w:t>. The batch normalization was done after ReLU activations, using those formulas:</w:t>
+        <w:t xml:space="preserve">The network was trained twice: without and with </w:t>
+      </w:r>
+      <w:proofErr w:type="spellStart"/>
+      <w:r>
+        <w:t>batchnorm</w:t>
+      </w:r>
+      <w:proofErr w:type="spellEnd"/>
+      <w:r>
+        <w:t xml:space="preserve">. The batch normalization was done after </w:t>
+      </w:r>
+      <w:proofErr w:type="spellStart"/>
+      <w:r>
+        <w:t>ReLU</w:t>
+      </w:r>
+      <w:proofErr w:type="spellEnd"/>
+      <w:r>
+        <w:t xml:space="preserve"> activations, using those formulas:</w:t>
       </w:r>
     </w:p>
     <w:p>
@@ -4319,8 +4780,13 @@
           </w:tcPr>
           <w:p>
             <w:r>
-              <w:t>w/o batchnorm</w:t>
+              <w:t xml:space="preserve">w/o </w:t>
             </w:r>
+            <w:proofErr w:type="spellStart"/>
+            <w:r>
+              <w:t>batchnorm</w:t>
+            </w:r>
+            <w:proofErr w:type="spellEnd"/>
           </w:p>
         </w:tc>
         <w:tc>
@@ -4329,8 +4795,13 @@
           </w:tcPr>
           <w:p>
             <w:r>
-              <w:t>With batchnorm</w:t>
+              <w:t xml:space="preserve">With </w:t>
             </w:r>
+            <w:proofErr w:type="spellStart"/>
+            <w:r>
+              <w:t>batchnorm</w:t>
+            </w:r>
+            <w:proofErr w:type="spellEnd"/>
           </w:p>
         </w:tc>
         <w:tc>
@@ -4826,7 +5297,15 @@
     <w:p>
       <w:r>
         <w:lastRenderedPageBreak/>
-        <w:t>The convergence when the batchnorm is applied takes</w:t>
+        <w:t xml:space="preserve">The convergence when the </w:t>
+      </w:r>
+      <w:proofErr w:type="spellStart"/>
+      <w:r>
+        <w:t>batchnorm</w:t>
+      </w:r>
+      <w:proofErr w:type="spellEnd"/>
+      <w:r>
+        <w:t xml:space="preserve"> is applied takes</w:t>
       </w:r>
       <w:r>
         <w:t xml:space="preserve"> considerably</w:t>
@@ -4897,7 +5376,7 @@
 </file>
 
 <file path=word/endnotes.xml><?xml version="1.0" encoding="utf-8"?>
-<w:endnotes xmlns:wpc="http://schemas.microsoft.com/office/word/2010/wordprocessingCanvas" xmlns:cx="http://schemas.microsoft.com/office/drawing/2014/chartex" xmlns:cx1="http://schemas.microsoft.com/office/drawing/2015/9/8/chartex" xmlns:cx2="http://schemas.microsoft.com/office/drawing/2015/10/21/chartex" xmlns:cx3="http://schemas.microsoft.com/office/drawing/2016/5/9/chartex" xmlns:cx4="http://schemas.microsoft.com/office/drawing/2016/5/10/chartex" xmlns:cx5="http://schemas.microsoft.com/office/drawing/2016/5/11/chartex" xmlns:cx6="http://schemas.microsoft.com/office/drawing/2016/5/12/chartex" xmlns:cx7="http://schemas.microsoft.com/office/drawing/2016/5/13/chartex" xmlns:cx8="http://schemas.microsoft.com/office/drawing/2016/5/14/chartex" xmlns:mc="http://schemas.openxmlformats.org/markup-compatibility/2006" xmlns:aink="http://schemas.microsoft.com/office/drawing/2016/ink" xmlns:am3d="http://schemas.microsoft.com/office/drawing/2017/model3d" xmlns:o="urn:schemas-microsoft-com:office:office" xmlns:r="http://schemas.openxmlformats.org/officeDocument/2006/relationships" xmlns:m="http://schemas.openxmlformats.org/officeDocument/2006/math" xmlns:v="urn:schemas-microsoft-com:vml" xmlns:wp14="http://schemas.microsoft.com/office/word/2010/wordprocessingDrawing" xmlns:wp="http://schemas.openxmlformats.org/drawingml/2006/wordprocessingDrawing" xmlns:w10="urn:schemas-microsoft-com:office:word" xmlns:w="http://schemas.openxmlformats.org/wordprocessingml/2006/main" xmlns:w14="http://schemas.microsoft.com/office/word/2010/wordml" xmlns:w15="http://schemas.microsoft.com/office/word/2012/wordml" xmlns:w16cid="http://schemas.microsoft.com/office/word/2016/wordml/cid" xmlns:w16se="http://schemas.microsoft.com/office/word/2015/wordml/symex" xmlns:wpg="http://schemas.microsoft.com/office/word/2010/wordprocessingGroup" xmlns:wpi="http://schemas.microsoft.com/office/word/2010/wordprocessingInk" xmlns:wne="http://schemas.microsoft.com/office/word/2006/wordml" xmlns:wps="http://schemas.microsoft.com/office/word/2010/wordprocessingShape" mc:Ignorable="w14 w15 w16se w16cid wp14">
+<w:endnotes xmlns:wpc="http://schemas.microsoft.com/office/word/2010/wordprocessingCanvas" xmlns:cx="http://schemas.microsoft.com/office/drawing/2014/chartex" xmlns:cx1="http://schemas.microsoft.com/office/drawing/2015/9/8/chartex" xmlns:cx2="http://schemas.microsoft.com/office/drawing/2015/10/21/chartex" xmlns:cx3="http://schemas.microsoft.com/office/drawing/2016/5/9/chartex" xmlns:cx4="http://schemas.microsoft.com/office/drawing/2016/5/10/chartex" xmlns:cx5="http://schemas.microsoft.com/office/drawing/2016/5/11/chartex" xmlns:cx6="http://schemas.microsoft.com/office/drawing/2016/5/12/chartex" xmlns:cx7="http://schemas.microsoft.com/office/drawing/2016/5/13/chartex" xmlns:cx8="http://schemas.microsoft.com/office/drawing/2016/5/14/chartex" xmlns:mc="http://schemas.openxmlformats.org/markup-compatibility/2006" xmlns:aink="http://schemas.microsoft.com/office/drawing/2016/ink" xmlns:am3d="http://schemas.microsoft.com/office/drawing/2017/model3d" xmlns:o="urn:schemas-microsoft-com:office:office" xmlns:r="http://schemas.openxmlformats.org/officeDocument/2006/relationships" xmlns:m="http://schemas.openxmlformats.org/officeDocument/2006/math" xmlns:v="urn:schemas-microsoft-com:vml" xmlns:wp14="http://schemas.microsoft.com/office/word/2010/wordprocessingDrawing" xmlns:wp="http://schemas.openxmlformats.org/drawingml/2006/wordprocessingDrawing" xmlns:w10="urn:schemas-microsoft-com:office:word" xmlns:w="http://schemas.openxmlformats.org/wordprocessingml/2006/main" xmlns:w14="http://schemas.microsoft.com/office/word/2010/wordml" xmlns:w15="http://schemas.microsoft.com/office/word/2012/wordml" xmlns:w16cex="http://schemas.microsoft.com/office/word/2018/wordml/cex" xmlns:w16cid="http://schemas.microsoft.com/office/word/2016/wordml/cid" xmlns:w16="http://schemas.microsoft.com/office/word/2018/wordml" xmlns:w16se="http://schemas.microsoft.com/office/word/2015/wordml/symex" xmlns:wpg="http://schemas.microsoft.com/office/word/2010/wordprocessingGroup" xmlns:wpi="http://schemas.microsoft.com/office/word/2010/wordprocessingInk" xmlns:wne="http://schemas.microsoft.com/office/word/2006/wordml" xmlns:wps="http://schemas.microsoft.com/office/word/2010/wordprocessingShape" mc:Ignorable="w14 w15 w16se w16cid w16 w16cex wp14">
   <w:endnote w:type="separator" w:id="-1">
     <w:p>
       <w:pPr>
@@ -4922,7 +5401,7 @@
 </file>
 
 <file path=word/footnotes.xml><?xml version="1.0" encoding="utf-8"?>
-<w:footnotes xmlns:wpc="http://schemas.microsoft.com/office/word/2010/wordprocessingCanvas" xmlns:cx="http://schemas.microsoft.com/office/drawing/2014/chartex" xmlns:cx1="http://schemas.microsoft.com/office/drawing/2015/9/8/chartex" xmlns:cx2="http://schemas.microsoft.com/office/drawing/2015/10/21/chartex" xmlns:cx3="http://schemas.microsoft.com/office/drawing/2016/5/9/chartex" xmlns:cx4="http://schemas.microsoft.com/office/drawing/2016/5/10/chartex" xmlns:cx5="http://schemas.microsoft.com/office/drawing/2016/5/11/chartex" xmlns:cx6="http://schemas.microsoft.com/office/drawing/2016/5/12/chartex" xmlns:cx7="http://schemas.microsoft.com/office/drawing/2016/5/13/chartex" xmlns:cx8="http://schemas.microsoft.com/office/drawing/2016/5/14/chartex" xmlns:mc="http://schemas.openxmlformats.org/markup-compatibility/2006" xmlns:aink="http://schemas.microsoft.com/office/drawing/2016/ink" xmlns:am3d="http://schemas.microsoft.com/office/drawing/2017/model3d" xmlns:o="urn:schemas-microsoft-com:office:office" xmlns:r="http://schemas.openxmlformats.org/officeDocument/2006/relationships" xmlns:m="http://schemas.openxmlformats.org/officeDocument/2006/math" xmlns:v="urn:schemas-microsoft-com:vml" xmlns:wp14="http://schemas.microsoft.com/office/word/2010/wordprocessingDrawing" xmlns:wp="http://schemas.openxmlformats.org/drawingml/2006/wordprocessingDrawing" xmlns:w10="urn:schemas-microsoft-com:office:word" xmlns:w="http://schemas.openxmlformats.org/wordprocessingml/2006/main" xmlns:w14="http://schemas.microsoft.com/office/word/2010/wordml" xmlns:w15="http://schemas.microsoft.com/office/word/2012/wordml" xmlns:w16cid="http://schemas.microsoft.com/office/word/2016/wordml/cid" xmlns:w16se="http://schemas.microsoft.com/office/word/2015/wordml/symex" xmlns:wpg="http://schemas.microsoft.com/office/word/2010/wordprocessingGroup" xmlns:wpi="http://schemas.microsoft.com/office/word/2010/wordprocessingInk" xmlns:wne="http://schemas.microsoft.com/office/word/2006/wordml" xmlns:wps="http://schemas.microsoft.com/office/word/2010/wordprocessingShape" mc:Ignorable="w14 w15 w16se w16cid wp14">
+<w:footnotes xmlns:wpc="http://schemas.microsoft.com/office/word/2010/wordprocessingCanvas" xmlns:cx="http://schemas.microsoft.com/office/drawing/2014/chartex" xmlns:cx1="http://schemas.microsoft.com/office/drawing/2015/9/8/chartex" xmlns:cx2="http://schemas.microsoft.com/office/drawing/2015/10/21/chartex" xmlns:cx3="http://schemas.microsoft.com/office/drawing/2016/5/9/chartex" xmlns:cx4="http://schemas.microsoft.com/office/drawing/2016/5/10/chartex" xmlns:cx5="http://schemas.microsoft.com/office/drawing/2016/5/11/chartex" xmlns:cx6="http://schemas.microsoft.com/office/drawing/2016/5/12/chartex" xmlns:cx7="http://schemas.microsoft.com/office/drawing/2016/5/13/chartex" xmlns:cx8="http://schemas.microsoft.com/office/drawing/2016/5/14/chartex" xmlns:mc="http://schemas.openxmlformats.org/markup-compatibility/2006" xmlns:aink="http://schemas.microsoft.com/office/drawing/2016/ink" xmlns:am3d="http://schemas.microsoft.com/office/drawing/2017/model3d" xmlns:o="urn:schemas-microsoft-com:office:office" xmlns:r="http://schemas.openxmlformats.org/officeDocument/2006/relationships" xmlns:m="http://schemas.openxmlformats.org/officeDocument/2006/math" xmlns:v="urn:schemas-microsoft-com:vml" xmlns:wp14="http://schemas.microsoft.com/office/word/2010/wordprocessingDrawing" xmlns:wp="http://schemas.openxmlformats.org/drawingml/2006/wordprocessingDrawing" xmlns:w10="urn:schemas-microsoft-com:office:word" xmlns:w="http://schemas.openxmlformats.org/wordprocessingml/2006/main" xmlns:w14="http://schemas.microsoft.com/office/word/2010/wordml" xmlns:w15="http://schemas.microsoft.com/office/word/2012/wordml" xmlns:w16cex="http://schemas.microsoft.com/office/word/2018/wordml/cex" xmlns:w16cid="http://schemas.microsoft.com/office/word/2016/wordml/cid" xmlns:w16="http://schemas.microsoft.com/office/word/2018/wordml" xmlns:w16se="http://schemas.microsoft.com/office/word/2015/wordml/symex" xmlns:wpg="http://schemas.microsoft.com/office/word/2010/wordprocessingGroup" xmlns:wpi="http://schemas.microsoft.com/office/word/2010/wordprocessingInk" xmlns:wne="http://schemas.microsoft.com/office/word/2006/wordml" xmlns:wps="http://schemas.microsoft.com/office/word/2010/wordprocessingShape" mc:Ignorable="w14 w15 w16se w16cid w16 w16cex wp14">
   <w:footnote w:type="separator" w:id="-1">
     <w:p>
       <w:pPr>
@@ -4963,7 +5442,7 @@
 </file>
 
 <file path=word/numbering.xml><?xml version="1.0" encoding="utf-8"?>
-<w:numbering xmlns:wpc="http://schemas.microsoft.com/office/word/2010/wordprocessingCanvas" xmlns:cx="http://schemas.microsoft.com/office/drawing/2014/chartex" xmlns:cx1="http://schemas.microsoft.com/office/drawing/2015/9/8/chartex" xmlns:cx2="http://schemas.microsoft.com/office/drawing/2015/10/21/chartex" xmlns:cx3="http://schemas.microsoft.com/office/drawing/2016/5/9/chartex" xmlns:cx4="http://schemas.microsoft.com/office/drawing/2016/5/10/chartex" xmlns:cx5="http://schemas.microsoft.com/office/drawing/2016/5/11/chartex" xmlns:cx6="http://schemas.microsoft.com/office/drawing/2016/5/12/chartex" xmlns:cx7="http://schemas.microsoft.com/office/drawing/2016/5/13/chartex" xmlns:cx8="http://schemas.microsoft.com/office/drawing/2016/5/14/chartex" xmlns:mc="http://schemas.openxmlformats.org/markup-compatibility/2006" xmlns:aink="http://schemas.microsoft.com/office/drawing/2016/ink" xmlns:am3d="http://schemas.microsoft.com/office/drawing/2017/model3d" xmlns:o="urn:schemas-microsoft-com:office:office" xmlns:r="http://schemas.openxmlformats.org/officeDocument/2006/relationships" xmlns:m="http://schemas.openxmlformats.org/officeDocument/2006/math" xmlns:v="urn:schemas-microsoft-com:vml" xmlns:wp14="http://schemas.microsoft.com/office/word/2010/wordprocessingDrawing" xmlns:wp="http://schemas.openxmlformats.org/drawingml/2006/wordprocessingDrawing" xmlns:w10="urn:schemas-microsoft-com:office:word" xmlns:w="http://schemas.openxmlformats.org/wordprocessingml/2006/main" xmlns:w14="http://schemas.microsoft.com/office/word/2010/wordml" xmlns:w15="http://schemas.microsoft.com/office/word/2012/wordml" xmlns:w16cid="http://schemas.microsoft.com/office/word/2016/wordml/cid" xmlns:w16se="http://schemas.microsoft.com/office/word/2015/wordml/symex" xmlns:wpg="http://schemas.microsoft.com/office/word/2010/wordprocessingGroup" xmlns:wpi="http://schemas.microsoft.com/office/word/2010/wordprocessingInk" xmlns:wne="http://schemas.microsoft.com/office/word/2006/wordml" xmlns:wps="http://schemas.microsoft.com/office/word/2010/wordprocessingShape" mc:Ignorable="w14 w15 w16se w16cid wp14">
+<w:numbering xmlns:wpc="http://schemas.microsoft.com/office/word/2010/wordprocessingCanvas" xmlns:cx="http://schemas.microsoft.com/office/drawing/2014/chartex" xmlns:cx1="http://schemas.microsoft.com/office/drawing/2015/9/8/chartex" xmlns:cx2="http://schemas.microsoft.com/office/drawing/2015/10/21/chartex" xmlns:cx3="http://schemas.microsoft.com/office/drawing/2016/5/9/chartex" xmlns:cx4="http://schemas.microsoft.com/office/drawing/2016/5/10/chartex" xmlns:cx5="http://schemas.microsoft.com/office/drawing/2016/5/11/chartex" xmlns:cx6="http://schemas.microsoft.com/office/drawing/2016/5/12/chartex" xmlns:cx7="http://schemas.microsoft.com/office/drawing/2016/5/13/chartex" xmlns:cx8="http://schemas.microsoft.com/office/drawing/2016/5/14/chartex" xmlns:mc="http://schemas.openxmlformats.org/markup-compatibility/2006" xmlns:aink="http://schemas.microsoft.com/office/drawing/2016/ink" xmlns:am3d="http://schemas.microsoft.com/office/drawing/2017/model3d" xmlns:o="urn:schemas-microsoft-com:office:office" xmlns:r="http://schemas.openxmlformats.org/officeDocument/2006/relationships" xmlns:m="http://schemas.openxmlformats.org/officeDocument/2006/math" xmlns:v="urn:schemas-microsoft-com:vml" xmlns:wp14="http://schemas.microsoft.com/office/word/2010/wordprocessingDrawing" xmlns:wp="http://schemas.openxmlformats.org/drawingml/2006/wordprocessingDrawing" xmlns:w10="urn:schemas-microsoft-com:office:word" xmlns:w="http://schemas.openxmlformats.org/wordprocessingml/2006/main" xmlns:w14="http://schemas.microsoft.com/office/word/2010/wordml" xmlns:w15="http://schemas.microsoft.com/office/word/2012/wordml" xmlns:w16cex="http://schemas.microsoft.com/office/word/2018/wordml/cex" xmlns:w16cid="http://schemas.microsoft.com/office/word/2016/wordml/cid" xmlns:w16="http://schemas.microsoft.com/office/word/2018/wordml" xmlns:w16se="http://schemas.microsoft.com/office/word/2015/wordml/symex" xmlns:wpg="http://schemas.microsoft.com/office/word/2010/wordprocessingGroup" xmlns:wpi="http://schemas.microsoft.com/office/word/2010/wordprocessingInk" xmlns:wne="http://schemas.microsoft.com/office/word/2006/wordml" xmlns:wps="http://schemas.microsoft.com/office/word/2010/wordprocessingShape" mc:Ignorable="w14 w15 w16se w16cid w16 w16cex wp14">
   <w:abstractNum w:abstractNumId="0" w15:restartNumberingAfterBreak="0">
     <w:nsid w:val="062F6242"/>
     <w:multiLevelType w:val="hybridMultilevel"/>
@@ -5554,7 +6033,7 @@
 </file>
 
 <file path=word/styles.xml><?xml version="1.0" encoding="utf-8"?>
-<w:styles xmlns:mc="http://schemas.openxmlformats.org/markup-compatibility/2006" xmlns:r="http://schemas.openxmlformats.org/officeDocument/2006/relationships" xmlns:w="http://schemas.openxmlformats.org/wordprocessingml/2006/main" xmlns:w14="http://schemas.microsoft.com/office/word/2010/wordml" xmlns:w15="http://schemas.microsoft.com/office/word/2012/wordml" xmlns:w16cid="http://schemas.microsoft.com/office/word/2016/wordml/cid" xmlns:w16se="http://schemas.microsoft.com/office/word/2015/wordml/symex" mc:Ignorable="w14 w15 w16se w16cid">
+<w:styles xmlns:mc="http://schemas.openxmlformats.org/markup-compatibility/2006" xmlns:r="http://schemas.openxmlformats.org/officeDocument/2006/relationships" xmlns:w="http://schemas.openxmlformats.org/wordprocessingml/2006/main" xmlns:w14="http://schemas.microsoft.com/office/word/2010/wordml" xmlns:w15="http://schemas.microsoft.com/office/word/2012/wordml" xmlns:w16cex="http://schemas.microsoft.com/office/word/2018/wordml/cex" xmlns:w16cid="http://schemas.microsoft.com/office/word/2016/wordml/cid" xmlns:w16="http://schemas.microsoft.com/office/word/2018/wordml" xmlns:w16se="http://schemas.microsoft.com/office/word/2015/wordml/symex" mc:Ignorable="w14 w15 w16se w16cid w16 w16cex">
   <w:docDefaults>
     <w:rPrDefault>
       <w:rPr>
@@ -5570,7 +6049,7 @@
       </w:pPr>
     </w:pPrDefault>
   </w:docDefaults>
-  <w:latentStyles w:defLockedState="0" w:defUIPriority="99" w:defSemiHidden="0" w:defUnhideWhenUsed="0" w:defQFormat="0" w:count="377">
+  <w:latentStyles w:defLockedState="0" w:defUIPriority="99" w:defSemiHidden="0" w:defUnhideWhenUsed="0" w:defQFormat="0" w:count="376">
     <w:lsdException w:name="Normal" w:uiPriority="0" w:qFormat="1"/>
     <w:lsdException w:name="heading 1" w:uiPriority="9" w:qFormat="1"/>
     <w:lsdException w:name="heading 2" w:semiHidden="1" w:uiPriority="9" w:unhideWhenUsed="1" w:qFormat="1"/>
@@ -5718,8 +6197,11 @@
     <w:lsdException w:name="Table 3D effects 3" w:semiHidden="1" w:unhideWhenUsed="1"/>
     <w:lsdException w:name="Table Contemporary" w:semiHidden="1" w:unhideWhenUsed="1"/>
     <w:lsdException w:name="Table Elegant" w:semiHidden="1" w:unhideWhenUsed="1"/>
+    <w:lsdException w:name="Table Professional" w:semiHidden="1" w:unhideWhenUsed="1"/>
     <w:lsdException w:name="Table Subtle 1" w:semiHidden="1" w:unhideWhenUsed="1"/>
     <w:lsdException w:name="Table Subtle 2" w:semiHidden="1" w:unhideWhenUsed="1"/>
+    <w:lsdException w:name="Table Web 1" w:semiHidden="1" w:unhideWhenUsed="1"/>
+    <w:lsdException w:name="Table Web 2" w:semiHidden="1" w:unhideWhenUsed="1"/>
     <w:lsdException w:name="Table Web 3" w:semiHidden="1" w:unhideWhenUsed="1"/>
     <w:lsdException w:name="Balloon Text" w:semiHidden="1" w:unhideWhenUsed="1"/>
     <w:lsdException w:name="Table Grid" w:uiPriority="39"/>
@@ -5944,7 +6426,6 @@
     <w:lsdException w:name="Hashtag" w:semiHidden="1" w:unhideWhenUsed="1"/>
     <w:lsdException w:name="Unresolved Mention" w:semiHidden="1" w:unhideWhenUsed="1"/>
     <w:lsdException w:name="Smart Link" w:semiHidden="1" w:unhideWhenUsed="1"/>
-    <w:lsdException w:name="Smart Link Error" w:semiHidden="1" w:unhideWhenUsed="1"/>
   </w:latentStyles>
   <w:style w:type="paragraph" w:default="1" w:styleId="Normal">
     <w:name w:val="Normal"/>
